--- a/Forms/Criterion B Record Of Tasks.docx
+++ b/Forms/Criterion B Record Of Tasks.docx
@@ -1,6 +1,6 @@
 
 <file path=word/document.xml><?xml version="1.0" encoding="utf-8"?>
-<w:document xmlns:wpc="http://schemas.microsoft.com/office/word/2010/wordprocessingCanvas" xmlns:cx="http://schemas.microsoft.com/office/drawing/2014/chartex" xmlns:cx1="http://schemas.microsoft.com/office/drawing/2015/9/8/chartex" xmlns:mc="http://schemas.openxmlformats.org/markup-compatibility/2006" xmlns:o="urn:schemas-microsoft-com:office:office" xmlns:r="http://schemas.openxmlformats.org/officeDocument/2006/relationships" xmlns:m="http://schemas.openxmlformats.org/officeDocument/2006/math" xmlns:v="urn:schemas-microsoft-com:vml" xmlns:wp14="http://schemas.microsoft.com/office/word/2010/wordprocessingDrawing" xmlns:wp="http://schemas.openxmlformats.org/drawingml/2006/wordprocessingDrawing" xmlns:w10="urn:schemas-microsoft-com:office:word" xmlns:w="http://schemas.openxmlformats.org/wordprocessingml/2006/main" xmlns:w14="http://schemas.microsoft.com/office/word/2010/wordml" xmlns:w15="http://schemas.microsoft.com/office/word/2012/wordml" xmlns:w16se="http://schemas.microsoft.com/office/word/2015/wordml/symex" xmlns:wpg="http://schemas.microsoft.com/office/word/2010/wordprocessingGroup" xmlns:wpi="http://schemas.microsoft.com/office/word/2010/wordprocessingInk" xmlns:wne="http://schemas.microsoft.com/office/word/2006/wordml" xmlns:wps="http://schemas.microsoft.com/office/word/2010/wordprocessingShape" mc:Ignorable="w14 w15 w16se wp14">
+<w:document xmlns:wpc="http://schemas.microsoft.com/office/word/2010/wordprocessingCanvas" xmlns:mc="http://schemas.openxmlformats.org/markup-compatibility/2006" xmlns:o="urn:schemas-microsoft-com:office:office" xmlns:r="http://schemas.openxmlformats.org/officeDocument/2006/relationships" xmlns:m="http://schemas.openxmlformats.org/officeDocument/2006/math" xmlns:v="urn:schemas-microsoft-com:vml" xmlns:wp14="http://schemas.microsoft.com/office/word/2010/wordprocessingDrawing" xmlns:wp="http://schemas.openxmlformats.org/drawingml/2006/wordprocessingDrawing" xmlns:w10="urn:schemas-microsoft-com:office:word" xmlns:w="http://schemas.openxmlformats.org/wordprocessingml/2006/main" xmlns:w14="http://schemas.microsoft.com/office/word/2010/wordml" xmlns:wpg="http://schemas.microsoft.com/office/word/2010/wordprocessingGroup" xmlns:wpi="http://schemas.microsoft.com/office/word/2010/wordprocessingInk" xmlns:wne="http://schemas.microsoft.com/office/word/2006/wordml" xmlns:wps="http://schemas.microsoft.com/office/word/2010/wordprocessingShape" mc:Ignorable="w14 wp14">
   <w:body>
     <w:p>
       <w:pPr>
@@ -29,12 +29,12 @@
         <w:tblLook w:val="0680" w:firstRow="0" w:lastRow="0" w:firstColumn="1" w:lastColumn="0" w:noHBand="1" w:noVBand="1"/>
       </w:tblPr>
       <w:tblGrid>
-        <w:gridCol w:w="1167"/>
-        <w:gridCol w:w="1837"/>
-        <w:gridCol w:w="1922"/>
-        <w:gridCol w:w="1332"/>
-        <w:gridCol w:w="1917"/>
-        <w:gridCol w:w="1175"/>
+        <w:gridCol w:w="1184"/>
+        <w:gridCol w:w="1884"/>
+        <w:gridCol w:w="1973"/>
+        <w:gridCol w:w="1345"/>
+        <w:gridCol w:w="1973"/>
+        <w:gridCol w:w="1184"/>
       </w:tblGrid>
       <w:tr>
         <w:trPr>
@@ -724,7 +724,10 @@
               <w:jc w:val="center"/>
             </w:pPr>
             <w:r>
-              <w:t>35 minutes</w:t>
+              <w:t>45</w:t>
+            </w:r>
+            <w:r>
+              <w:t xml:space="preserve"> minutes</w:t>
             </w:r>
           </w:p>
         </w:tc>
@@ -891,20 +894,26 @@
               <w:jc w:val="center"/>
             </w:pPr>
             <w:r>
-              <w:t xml:space="preserve">Create a UMI Diagram </w:t>
-            </w:r>
-          </w:p>
-        </w:tc>
-        <w:tc>
-          <w:tcPr>
-            <w:tcW w:w="1973" w:type="dxa"/>
-          </w:tcPr>
-          <w:p>
-            <w:pPr>
-              <w:jc w:val="center"/>
-            </w:pPr>
-            <w:r>
-              <w:t>Created UMI Diagram</w:t>
+              <w:t>Create a UML</w:t>
+            </w:r>
+            <w:r>
+              <w:t xml:space="preserve"> Diagram </w:t>
+            </w:r>
+          </w:p>
+        </w:tc>
+        <w:tc>
+          <w:tcPr>
+            <w:tcW w:w="1973" w:type="dxa"/>
+          </w:tcPr>
+          <w:p>
+            <w:pPr>
+              <w:jc w:val="center"/>
+            </w:pPr>
+            <w:r>
+              <w:t xml:space="preserve">Created UML </w:t>
+            </w:r>
+            <w:r>
+              <w:t>Diagram</w:t>
             </w:r>
             <w:r>
               <w:t xml:space="preserve"> for program</w:t>
@@ -1026,6 +1035,9 @@
             <w:r>
               <w:t>1 hour</w:t>
             </w:r>
+            <w:r>
+              <w:t xml:space="preserve"> 45 minutes</w:t>
+            </w:r>
           </w:p>
         </w:tc>
         <w:tc>
@@ -1080,6 +1092,7 @@
               <w:jc w:val="center"/>
             </w:pPr>
             <w:r>
+              <w:lastRenderedPageBreak/>
               <w:t>10</w:t>
             </w:r>
           </w:p>
@@ -1122,13 +1135,7 @@
               <w:jc w:val="center"/>
             </w:pPr>
             <w:r>
-              <w:t>1 hour 1</w:t>
-            </w:r>
-            <w:r>
-              <w:t>0</w:t>
-            </w:r>
-            <w:r>
-              <w:t xml:space="preserve"> minutes</w:t>
+              <w:t>1 hour</w:t>
             </w:r>
           </w:p>
         </w:tc>
@@ -1229,7 +1236,10 @@
               <w:jc w:val="center"/>
             </w:pPr>
             <w:r>
-              <w:t>25 minutes</w:t>
+              <w:t>3</w:t>
+            </w:r>
+            <w:r>
+              <w:t>5 minutes</w:t>
             </w:r>
           </w:p>
         </w:tc>
@@ -1317,10 +1327,13 @@
               <w:t>Began Criterion</w:t>
             </w:r>
             <w:r>
-              <w:t xml:space="preserve"> B Design for IA</w:t>
-            </w:r>
-            <w:r>
-              <w:t>, starting with updated structure chart and UMI</w:t>
+              <w:t xml:space="preserve"> B Design</w:t>
+            </w:r>
+            <w:r>
+              <w:t>, starting with</w:t>
+            </w:r>
+            <w:r>
+              <w:t xml:space="preserve"> updated structure chart and UML</w:t>
             </w:r>
           </w:p>
         </w:tc>
@@ -1335,8 +1348,6 @@
             <w:r>
               <w:t>1 hour</w:t>
             </w:r>
-            <w:bookmarkStart w:id="0" w:name="_GoBack"/>
-            <w:bookmarkEnd w:id="0"/>
           </w:p>
         </w:tc>
         <w:tc>
@@ -1410,7 +1421,10 @@
               <w:t>Criterion</w:t>
             </w:r>
             <w:r>
-              <w:t xml:space="preserve"> A of IA after planning changes</w:t>
+              <w:t xml:space="preserve"> A after changes</w:t>
+            </w:r>
+            <w:r>
+              <w:t xml:space="preserve"> to project scope</w:t>
             </w:r>
           </w:p>
         </w:tc>
@@ -1488,6 +1502,9 @@
             <w:pPr>
               <w:jc w:val="center"/>
             </w:pPr>
+            <w:r>
+              <w:t>14</w:t>
+            </w:r>
           </w:p>
         </w:tc>
         <w:tc>
@@ -1498,16 +1515,25 @@
             <w:pPr>
               <w:jc w:val="center"/>
             </w:pPr>
-          </w:p>
-        </w:tc>
-        <w:tc>
-          <w:tcPr>
-            <w:tcW w:w="1973" w:type="dxa"/>
-          </w:tcPr>
-          <w:p>
-            <w:pPr>
-              <w:jc w:val="center"/>
-            </w:pPr>
+            <w:r>
+              <w:t>Show completed bracket prototype to client and receive feedback</w:t>
+            </w:r>
+          </w:p>
+        </w:tc>
+        <w:tc>
+          <w:tcPr>
+            <w:tcW w:w="1973" w:type="dxa"/>
+          </w:tcPr>
+          <w:p>
+            <w:pPr>
+              <w:jc w:val="center"/>
+            </w:pPr>
+            <w:r>
+              <w:t xml:space="preserve">Client </w:t>
+            </w:r>
+            <w:r>
+              <w:t>liked the layout of prototype, however pointed out flaws with the locking feature</w:t>
+            </w:r>
           </w:p>
         </w:tc>
         <w:tc>
@@ -1518,26 +1544,44 @@
             <w:pPr>
               <w:jc w:val="center"/>
             </w:pPr>
-          </w:p>
-        </w:tc>
-        <w:tc>
-          <w:tcPr>
-            <w:tcW w:w="1973" w:type="dxa"/>
-          </w:tcPr>
-          <w:p>
-            <w:pPr>
-              <w:jc w:val="center"/>
-            </w:pPr>
-          </w:p>
-        </w:tc>
-        <w:tc>
-          <w:tcPr>
-            <w:tcW w:w="1184" w:type="dxa"/>
-          </w:tcPr>
-          <w:p>
-            <w:pPr>
-              <w:jc w:val="center"/>
-            </w:pPr>
+            <w:r>
+              <w:t>20 minutes</w:t>
+            </w:r>
+          </w:p>
+        </w:tc>
+        <w:tc>
+          <w:tcPr>
+            <w:tcW w:w="1973" w:type="dxa"/>
+          </w:tcPr>
+          <w:p>
+            <w:pPr>
+              <w:jc w:val="center"/>
+            </w:pPr>
+            <w:r>
+              <w:t>March 8</w:t>
+            </w:r>
+            <w:r>
+              <w:rPr>
+                <w:vertAlign w:val="superscript"/>
+              </w:rPr>
+              <w:t>th</w:t>
+            </w:r>
+            <w:r>
+              <w:t>, 2019</w:t>
+            </w:r>
+          </w:p>
+        </w:tc>
+        <w:tc>
+          <w:tcPr>
+            <w:tcW w:w="1184" w:type="dxa"/>
+          </w:tcPr>
+          <w:p>
+            <w:pPr>
+              <w:jc w:val="center"/>
+            </w:pPr>
+            <w:r>
+              <w:t>B</w:t>
+            </w:r>
           </w:p>
         </w:tc>
       </w:tr>
@@ -1553,6 +1597,9 @@
             <w:pPr>
               <w:jc w:val="center"/>
             </w:pPr>
+            <w:r>
+              <w:t>15</w:t>
+            </w:r>
           </w:p>
         </w:tc>
         <w:tc>
@@ -1563,16 +1610,38 @@
             <w:pPr>
               <w:jc w:val="center"/>
             </w:pPr>
-          </w:p>
-        </w:tc>
-        <w:tc>
-          <w:tcPr>
-            <w:tcW w:w="1973" w:type="dxa"/>
-          </w:tcPr>
-          <w:p>
-            <w:pPr>
-              <w:jc w:val="center"/>
-            </w:pPr>
+            <w:r>
+              <w:t>Edit prototype to fit client desires, add modifications to Criterion B</w:t>
+            </w:r>
+          </w:p>
+        </w:tc>
+        <w:tc>
+          <w:tcPr>
+            <w:tcW w:w="1973" w:type="dxa"/>
+          </w:tcPr>
+          <w:p>
+            <w:pPr>
+              <w:jc w:val="center"/>
+            </w:pPr>
+            <w:r>
+              <w:t xml:space="preserve">Edited prototype by changing </w:t>
+            </w:r>
+            <w:proofErr w:type="spellStart"/>
+            <w:r>
+              <w:t>comboBoxes</w:t>
+            </w:r>
+            <w:proofErr w:type="spellEnd"/>
+            <w:r>
+              <w:t xml:space="preserve"> to </w:t>
+            </w:r>
+            <w:proofErr w:type="spellStart"/>
+            <w:r>
+              <w:t>textFields</w:t>
+            </w:r>
+            <w:proofErr w:type="spellEnd"/>
+            <w:r>
+              <w:t>, added Modifications section to Criterion B</w:t>
+            </w:r>
           </w:p>
         </w:tc>
         <w:tc>
@@ -1583,26 +1652,44 @@
             <w:pPr>
               <w:jc w:val="center"/>
             </w:pPr>
-          </w:p>
-        </w:tc>
-        <w:tc>
-          <w:tcPr>
-            <w:tcW w:w="1973" w:type="dxa"/>
-          </w:tcPr>
-          <w:p>
-            <w:pPr>
-              <w:jc w:val="center"/>
-            </w:pPr>
-          </w:p>
-        </w:tc>
-        <w:tc>
-          <w:tcPr>
-            <w:tcW w:w="1184" w:type="dxa"/>
-          </w:tcPr>
-          <w:p>
-            <w:pPr>
-              <w:jc w:val="center"/>
-            </w:pPr>
+            <w:r>
+              <w:t>1 hour 15 minutes</w:t>
+            </w:r>
+          </w:p>
+        </w:tc>
+        <w:tc>
+          <w:tcPr>
+            <w:tcW w:w="1973" w:type="dxa"/>
+          </w:tcPr>
+          <w:p>
+            <w:pPr>
+              <w:jc w:val="center"/>
+            </w:pPr>
+            <w:r>
+              <w:t>March 9</w:t>
+            </w:r>
+            <w:r>
+              <w:rPr>
+                <w:vertAlign w:val="superscript"/>
+              </w:rPr>
+              <w:t>th</w:t>
+            </w:r>
+            <w:r>
+              <w:t>, 2019</w:t>
+            </w:r>
+          </w:p>
+        </w:tc>
+        <w:tc>
+          <w:tcPr>
+            <w:tcW w:w="1184" w:type="dxa"/>
+          </w:tcPr>
+          <w:p>
+            <w:pPr>
+              <w:jc w:val="center"/>
+            </w:pPr>
+            <w:r>
+              <w:t>B</w:t>
+            </w:r>
           </w:p>
         </w:tc>
       </w:tr>
@@ -1618,6 +1705,9 @@
             <w:pPr>
               <w:jc w:val="center"/>
             </w:pPr>
+            <w:r>
+              <w:t>16</w:t>
+            </w:r>
           </w:p>
         </w:tc>
         <w:tc>
@@ -1628,16 +1718,22 @@
             <w:pPr>
               <w:jc w:val="center"/>
             </w:pPr>
-          </w:p>
-        </w:tc>
-        <w:tc>
-          <w:tcPr>
-            <w:tcW w:w="1973" w:type="dxa"/>
-          </w:tcPr>
-          <w:p>
-            <w:pPr>
-              <w:jc w:val="center"/>
-            </w:pPr>
+            <w:r>
+              <w:t>Create a test plan for the program</w:t>
+            </w:r>
+          </w:p>
+        </w:tc>
+        <w:tc>
+          <w:tcPr>
+            <w:tcW w:w="1973" w:type="dxa"/>
+          </w:tcPr>
+          <w:p>
+            <w:pPr>
+              <w:jc w:val="center"/>
+            </w:pPr>
+            <w:r>
+              <w:t>Outlined a test plan to ensure functionality of program as it is being developed</w:t>
+            </w:r>
           </w:p>
         </w:tc>
         <w:tc>
@@ -1648,26 +1744,44 @@
             <w:pPr>
               <w:jc w:val="center"/>
             </w:pPr>
-          </w:p>
-        </w:tc>
-        <w:tc>
-          <w:tcPr>
-            <w:tcW w:w="1973" w:type="dxa"/>
-          </w:tcPr>
-          <w:p>
-            <w:pPr>
-              <w:jc w:val="center"/>
-            </w:pPr>
-          </w:p>
-        </w:tc>
-        <w:tc>
-          <w:tcPr>
-            <w:tcW w:w="1184" w:type="dxa"/>
-          </w:tcPr>
-          <w:p>
-            <w:pPr>
-              <w:jc w:val="center"/>
-            </w:pPr>
+            <w:r>
+              <w:t>25 minutes</w:t>
+            </w:r>
+          </w:p>
+        </w:tc>
+        <w:tc>
+          <w:tcPr>
+            <w:tcW w:w="1973" w:type="dxa"/>
+          </w:tcPr>
+          <w:p>
+            <w:pPr>
+              <w:jc w:val="center"/>
+            </w:pPr>
+            <w:r>
+              <w:t>March 12</w:t>
+            </w:r>
+            <w:r>
+              <w:rPr>
+                <w:vertAlign w:val="superscript"/>
+              </w:rPr>
+              <w:t>th</w:t>
+            </w:r>
+            <w:r>
+              <w:t>, 2019</w:t>
+            </w:r>
+          </w:p>
+        </w:tc>
+        <w:tc>
+          <w:tcPr>
+            <w:tcW w:w="1184" w:type="dxa"/>
+          </w:tcPr>
+          <w:p>
+            <w:pPr>
+              <w:jc w:val="center"/>
+            </w:pPr>
+            <w:r>
+              <w:t>B</w:t>
+            </w:r>
           </w:p>
         </w:tc>
       </w:tr>
@@ -1683,6 +1797,9 @@
             <w:pPr>
               <w:jc w:val="center"/>
             </w:pPr>
+            <w:r>
+              <w:t>17</w:t>
+            </w:r>
           </w:p>
         </w:tc>
         <w:tc>
@@ -1693,16 +1810,35 @@
             <w:pPr>
               <w:jc w:val="center"/>
             </w:pPr>
-          </w:p>
-        </w:tc>
-        <w:tc>
-          <w:tcPr>
-            <w:tcW w:w="1973" w:type="dxa"/>
-          </w:tcPr>
-          <w:p>
-            <w:pPr>
-              <w:jc w:val="center"/>
-            </w:pPr>
+            <w:r>
+              <w:t xml:space="preserve">Begin Criterion C Development, starting with creation of main class </w:t>
+            </w:r>
+            <w:proofErr w:type="spellStart"/>
+            <w:r>
+              <w:t>TeamManager</w:t>
+            </w:r>
+            <w:proofErr w:type="spellEnd"/>
+          </w:p>
+        </w:tc>
+        <w:tc>
+          <w:tcPr>
+            <w:tcW w:w="1973" w:type="dxa"/>
+          </w:tcPr>
+          <w:p>
+            <w:pPr>
+              <w:jc w:val="center"/>
+            </w:pPr>
+            <w:r>
+              <w:t xml:space="preserve">Created main class </w:t>
+            </w:r>
+            <w:proofErr w:type="spellStart"/>
+            <w:r>
+              <w:t>TeamManager</w:t>
+            </w:r>
+            <w:proofErr w:type="spellEnd"/>
+            <w:r>
+              <w:t>, as well as created a class object array Team</w:t>
+            </w:r>
           </w:p>
         </w:tc>
         <w:tc>
@@ -1713,26 +1849,47 @@
             <w:pPr>
               <w:jc w:val="center"/>
             </w:pPr>
-          </w:p>
-        </w:tc>
-        <w:tc>
-          <w:tcPr>
-            <w:tcW w:w="1973" w:type="dxa"/>
-          </w:tcPr>
-          <w:p>
-            <w:pPr>
-              <w:jc w:val="center"/>
-            </w:pPr>
-          </w:p>
-        </w:tc>
-        <w:tc>
-          <w:tcPr>
-            <w:tcW w:w="1184" w:type="dxa"/>
-          </w:tcPr>
-          <w:p>
-            <w:pPr>
-              <w:jc w:val="center"/>
-            </w:pPr>
+            <w:r>
+              <w:t xml:space="preserve">1 hour </w:t>
+            </w:r>
+            <w:r>
+              <w:t>30 minutes</w:t>
+            </w:r>
+          </w:p>
+        </w:tc>
+        <w:tc>
+          <w:tcPr>
+            <w:tcW w:w="1973" w:type="dxa"/>
+          </w:tcPr>
+          <w:p>
+            <w:pPr>
+              <w:jc w:val="center"/>
+            </w:pPr>
+            <w:r>
+              <w:t>March 14</w:t>
+            </w:r>
+            <w:r>
+              <w:rPr>
+                <w:vertAlign w:val="superscript"/>
+              </w:rPr>
+              <w:t>th</w:t>
+            </w:r>
+            <w:r>
+              <w:t>, 2019</w:t>
+            </w:r>
+          </w:p>
+        </w:tc>
+        <w:tc>
+          <w:tcPr>
+            <w:tcW w:w="1184" w:type="dxa"/>
+          </w:tcPr>
+          <w:p>
+            <w:pPr>
+              <w:jc w:val="center"/>
+            </w:pPr>
+            <w:r>
+              <w:t>C</w:t>
+            </w:r>
           </w:p>
         </w:tc>
       </w:tr>
@@ -1748,6 +1905,10 @@
             <w:pPr>
               <w:jc w:val="center"/>
             </w:pPr>
+            <w:r>
+              <w:lastRenderedPageBreak/>
+              <w:t>18</w:t>
+            </w:r>
           </w:p>
         </w:tc>
         <w:tc>
@@ -1758,16 +1919,38 @@
             <w:pPr>
               <w:jc w:val="center"/>
             </w:pPr>
-          </w:p>
-        </w:tc>
-        <w:tc>
-          <w:tcPr>
-            <w:tcW w:w="1973" w:type="dxa"/>
-          </w:tcPr>
-          <w:p>
-            <w:pPr>
-              <w:jc w:val="center"/>
-            </w:pPr>
+            <w:r>
+              <w:t>Consult advisor regarding an error with the program’s ability to read from mock file</w:t>
+            </w:r>
+          </w:p>
+        </w:tc>
+        <w:tc>
+          <w:tcPr>
+            <w:tcW w:w="1973" w:type="dxa"/>
+          </w:tcPr>
+          <w:p>
+            <w:pPr>
+              <w:jc w:val="center"/>
+            </w:pPr>
+            <w:r>
+              <w:t xml:space="preserve">Advisor suggested creating a </w:t>
+            </w:r>
+            <w:proofErr w:type="spellStart"/>
+            <w:r>
+              <w:t>writeToFile</w:t>
+            </w:r>
+            <w:proofErr w:type="spellEnd"/>
+            <w:r>
+              <w:t xml:space="preserve"> method to initialize the data storage file </w:t>
+            </w:r>
+            <w:proofErr w:type="spellStart"/>
+            <w:r>
+              <w:t>TeamManager</w:t>
+            </w:r>
+            <w:proofErr w:type="spellEnd"/>
+            <w:r>
+              <w:t xml:space="preserve"> </w:t>
+            </w:r>
           </w:p>
         </w:tc>
         <w:tc>
@@ -1778,26 +1961,47 @@
             <w:pPr>
               <w:jc w:val="center"/>
             </w:pPr>
-          </w:p>
-        </w:tc>
-        <w:tc>
-          <w:tcPr>
-            <w:tcW w:w="1973" w:type="dxa"/>
-          </w:tcPr>
-          <w:p>
-            <w:pPr>
-              <w:jc w:val="center"/>
-            </w:pPr>
-          </w:p>
-        </w:tc>
-        <w:tc>
-          <w:tcPr>
-            <w:tcW w:w="1184" w:type="dxa"/>
-          </w:tcPr>
-          <w:p>
-            <w:pPr>
-              <w:jc w:val="center"/>
-            </w:pPr>
+            <w:r>
+              <w:t>2</w:t>
+            </w:r>
+            <w:r>
+              <w:t>5 minutes</w:t>
+            </w:r>
+          </w:p>
+        </w:tc>
+        <w:tc>
+          <w:tcPr>
+            <w:tcW w:w="1973" w:type="dxa"/>
+          </w:tcPr>
+          <w:p>
+            <w:pPr>
+              <w:jc w:val="center"/>
+            </w:pPr>
+            <w:r>
+              <w:t>March 15</w:t>
+            </w:r>
+            <w:r>
+              <w:rPr>
+                <w:vertAlign w:val="superscript"/>
+              </w:rPr>
+              <w:t>th</w:t>
+            </w:r>
+            <w:r>
+              <w:t>, 2019</w:t>
+            </w:r>
+          </w:p>
+        </w:tc>
+        <w:tc>
+          <w:tcPr>
+            <w:tcW w:w="1184" w:type="dxa"/>
+          </w:tcPr>
+          <w:p>
+            <w:pPr>
+              <w:jc w:val="center"/>
+            </w:pPr>
+            <w:r>
+              <w:t>C</w:t>
+            </w:r>
           </w:p>
         </w:tc>
       </w:tr>
@@ -1813,6 +2017,9 @@
             <w:pPr>
               <w:jc w:val="center"/>
             </w:pPr>
+            <w:r>
+              <w:t>19</w:t>
+            </w:r>
           </w:p>
         </w:tc>
         <w:tc>
@@ -1823,16 +2030,70 @@
             <w:pPr>
               <w:jc w:val="center"/>
             </w:pPr>
-          </w:p>
-        </w:tc>
-        <w:tc>
-          <w:tcPr>
-            <w:tcW w:w="1973" w:type="dxa"/>
-          </w:tcPr>
-          <w:p>
-            <w:pPr>
-              <w:jc w:val="center"/>
-            </w:pPr>
+            <w:r>
+              <w:t xml:space="preserve">Add filler data to </w:t>
+            </w:r>
+            <w:proofErr w:type="spellStart"/>
+            <w:r>
+              <w:t>TeamManager</w:t>
+            </w:r>
+            <w:proofErr w:type="spellEnd"/>
+            <w:r>
+              <w:t xml:space="preserve"> file and store data in an object array </w:t>
+            </w:r>
+          </w:p>
+        </w:tc>
+        <w:tc>
+          <w:tcPr>
+            <w:tcW w:w="1973" w:type="dxa"/>
+          </w:tcPr>
+          <w:p>
+            <w:pPr>
+              <w:jc w:val="center"/>
+            </w:pPr>
+            <w:r>
+              <w:t>Add</w:t>
+            </w:r>
+            <w:r>
+              <w:t>ed</w:t>
+            </w:r>
+            <w:r>
+              <w:t xml:space="preserve"> filler data to </w:t>
+            </w:r>
+            <w:proofErr w:type="spellStart"/>
+            <w:r>
+              <w:t>TeamManager</w:t>
+            </w:r>
+            <w:proofErr w:type="spellEnd"/>
+            <w:r>
+              <w:t xml:space="preserve"> file, create</w:t>
+            </w:r>
+            <w:r>
+              <w:t>d</w:t>
+            </w:r>
+            <w:r>
+              <w:t xml:space="preserve"> </w:t>
+            </w:r>
+            <w:proofErr w:type="spellStart"/>
+            <w:r>
+              <w:t>teamInformation</w:t>
+            </w:r>
+            <w:proofErr w:type="spellEnd"/>
+            <w:r>
+              <w:t xml:space="preserve"> method, and</w:t>
+            </w:r>
+            <w:r>
+              <w:t xml:space="preserve"> stored mock data in </w:t>
+            </w:r>
+            <w:r>
+              <w:t>teams</w:t>
+            </w:r>
+            <w:r>
+              <w:t xml:space="preserve"> arra</w:t>
+            </w:r>
+            <w:r>
+              <w:t>y</w:t>
+            </w:r>
           </w:p>
         </w:tc>
         <w:tc>
@@ -1843,26 +2104,44 @@
             <w:pPr>
               <w:jc w:val="center"/>
             </w:pPr>
-          </w:p>
-        </w:tc>
-        <w:tc>
-          <w:tcPr>
-            <w:tcW w:w="1973" w:type="dxa"/>
-          </w:tcPr>
-          <w:p>
-            <w:pPr>
-              <w:jc w:val="center"/>
-            </w:pPr>
-          </w:p>
-        </w:tc>
-        <w:tc>
-          <w:tcPr>
-            <w:tcW w:w="1184" w:type="dxa"/>
-          </w:tcPr>
-          <w:p>
-            <w:pPr>
-              <w:jc w:val="center"/>
-            </w:pPr>
+            <w:r>
+              <w:t>1 hour</w:t>
+            </w:r>
+          </w:p>
+        </w:tc>
+        <w:tc>
+          <w:tcPr>
+            <w:tcW w:w="1973" w:type="dxa"/>
+          </w:tcPr>
+          <w:p>
+            <w:pPr>
+              <w:jc w:val="center"/>
+            </w:pPr>
+            <w:r>
+              <w:t>March 15</w:t>
+            </w:r>
+            <w:r>
+              <w:rPr>
+                <w:vertAlign w:val="superscript"/>
+              </w:rPr>
+              <w:t>th</w:t>
+            </w:r>
+            <w:r>
+              <w:t>, 2019</w:t>
+            </w:r>
+          </w:p>
+        </w:tc>
+        <w:tc>
+          <w:tcPr>
+            <w:tcW w:w="1184" w:type="dxa"/>
+          </w:tcPr>
+          <w:p>
+            <w:pPr>
+              <w:jc w:val="center"/>
+            </w:pPr>
+            <w:r>
+              <w:t>C</w:t>
+            </w:r>
           </w:p>
         </w:tc>
       </w:tr>
@@ -1878,6 +2157,9 @@
             <w:pPr>
               <w:jc w:val="center"/>
             </w:pPr>
+            <w:r>
+              <w:t>20</w:t>
+            </w:r>
           </w:p>
         </w:tc>
         <w:tc>
@@ -1888,16 +2170,55 @@
             <w:pPr>
               <w:jc w:val="center"/>
             </w:pPr>
-          </w:p>
-        </w:tc>
-        <w:tc>
-          <w:tcPr>
-            <w:tcW w:w="1973" w:type="dxa"/>
-          </w:tcPr>
-          <w:p>
-            <w:pPr>
-              <w:jc w:val="center"/>
-            </w:pPr>
+            <w:r>
+              <w:t>Finalize</w:t>
+            </w:r>
+            <w:r>
+              <w:t xml:space="preserve"> bracket prototype and create menu system for program</w:t>
+            </w:r>
+          </w:p>
+        </w:tc>
+        <w:tc>
+          <w:tcPr>
+            <w:tcW w:w="1973" w:type="dxa"/>
+          </w:tcPr>
+          <w:p>
+            <w:pPr>
+              <w:jc w:val="center"/>
+            </w:pPr>
+            <w:r>
+              <w:t xml:space="preserve">Created </w:t>
+            </w:r>
+            <w:proofErr w:type="spellStart"/>
+            <w:r>
+              <w:t>MasterBracket</w:t>
+            </w:r>
+            <w:proofErr w:type="spellEnd"/>
+            <w:r>
+              <w:t xml:space="preserve"> </w:t>
+            </w:r>
+            <w:proofErr w:type="spellStart"/>
+            <w:r>
+              <w:t>jFrame</w:t>
+            </w:r>
+            <w:proofErr w:type="spellEnd"/>
+            <w:r>
+              <w:t xml:space="preserve"> using prototype design and utilized File I/O to create files that store round winners, also </w:t>
+            </w:r>
+            <w:r>
+              <w:t>created</w:t>
+            </w:r>
+            <w:r>
+              <w:t xml:space="preserve"> </w:t>
+            </w:r>
+            <w:proofErr w:type="spellStart"/>
+            <w:r>
+              <w:t>MainScreen</w:t>
+            </w:r>
+            <w:proofErr w:type="spellEnd"/>
+            <w:r>
+              <w:t xml:space="preserve"> class</w:t>
+            </w:r>
           </w:p>
         </w:tc>
         <w:tc>
@@ -1908,26 +2229,50 @@
             <w:pPr>
               <w:jc w:val="center"/>
             </w:pPr>
-          </w:p>
-        </w:tc>
-        <w:tc>
-          <w:tcPr>
-            <w:tcW w:w="1973" w:type="dxa"/>
-          </w:tcPr>
-          <w:p>
-            <w:pPr>
-              <w:jc w:val="center"/>
-            </w:pPr>
-          </w:p>
-        </w:tc>
-        <w:tc>
-          <w:tcPr>
-            <w:tcW w:w="1184" w:type="dxa"/>
-          </w:tcPr>
-          <w:p>
-            <w:pPr>
-              <w:jc w:val="center"/>
-            </w:pPr>
+            <w:r>
+              <w:t>2</w:t>
+            </w:r>
+            <w:r>
+              <w:t xml:space="preserve"> hour</w:t>
+            </w:r>
+            <w:r>
+              <w:t>s 30 minutes</w:t>
+            </w:r>
+          </w:p>
+        </w:tc>
+        <w:tc>
+          <w:tcPr>
+            <w:tcW w:w="1973" w:type="dxa"/>
+          </w:tcPr>
+          <w:p>
+            <w:pPr>
+              <w:jc w:val="center"/>
+            </w:pPr>
+            <w:r>
+              <w:t>March 17</w:t>
+            </w:r>
+            <w:r>
+              <w:rPr>
+                <w:vertAlign w:val="superscript"/>
+              </w:rPr>
+              <w:t>th</w:t>
+            </w:r>
+            <w:r>
+              <w:t>, 2019</w:t>
+            </w:r>
+          </w:p>
+        </w:tc>
+        <w:tc>
+          <w:tcPr>
+            <w:tcW w:w="1184" w:type="dxa"/>
+          </w:tcPr>
+          <w:p>
+            <w:pPr>
+              <w:jc w:val="center"/>
+            </w:pPr>
+            <w:r>
+              <w:t>C</w:t>
+            </w:r>
           </w:p>
         </w:tc>
       </w:tr>
@@ -1943,6 +2288,9 @@
             <w:pPr>
               <w:jc w:val="center"/>
             </w:pPr>
+            <w:r>
+              <w:t>21</w:t>
+            </w:r>
           </w:p>
         </w:tc>
         <w:tc>
@@ -1953,16 +2301,25 @@
             <w:pPr>
               <w:jc w:val="center"/>
             </w:pPr>
-          </w:p>
-        </w:tc>
-        <w:tc>
-          <w:tcPr>
-            <w:tcW w:w="1973" w:type="dxa"/>
-          </w:tcPr>
-          <w:p>
-            <w:pPr>
-              <w:jc w:val="center"/>
-            </w:pPr>
+            <w:r>
+              <w:t xml:space="preserve">Replace filler data with </w:t>
+            </w:r>
+            <w:r>
+              <w:t>real college data from March Madness teams</w:t>
+            </w:r>
+          </w:p>
+        </w:tc>
+        <w:tc>
+          <w:tcPr>
+            <w:tcW w:w="1973" w:type="dxa"/>
+          </w:tcPr>
+          <w:p>
+            <w:pPr>
+              <w:jc w:val="center"/>
+            </w:pPr>
+            <w:r>
+              <w:t>Added name, seed, mascot, cost, and tuition data for 60 of the 64 teams</w:t>
+            </w:r>
           </w:p>
         </w:tc>
         <w:tc>
@@ -1973,26 +2330,44 @@
             <w:pPr>
               <w:jc w:val="center"/>
             </w:pPr>
-          </w:p>
-        </w:tc>
-        <w:tc>
-          <w:tcPr>
-            <w:tcW w:w="1973" w:type="dxa"/>
-          </w:tcPr>
-          <w:p>
-            <w:pPr>
-              <w:jc w:val="center"/>
-            </w:pPr>
-          </w:p>
-        </w:tc>
-        <w:tc>
-          <w:tcPr>
-            <w:tcW w:w="1184" w:type="dxa"/>
-          </w:tcPr>
-          <w:p>
-            <w:pPr>
-              <w:jc w:val="center"/>
-            </w:pPr>
+            <w:r>
+              <w:t>1 hour</w:t>
+            </w:r>
+          </w:p>
+        </w:tc>
+        <w:tc>
+          <w:tcPr>
+            <w:tcW w:w="1973" w:type="dxa"/>
+          </w:tcPr>
+          <w:p>
+            <w:pPr>
+              <w:jc w:val="center"/>
+            </w:pPr>
+            <w:r>
+              <w:t>March 18</w:t>
+            </w:r>
+            <w:r>
+              <w:rPr>
+                <w:vertAlign w:val="superscript"/>
+              </w:rPr>
+              <w:t>th</w:t>
+            </w:r>
+            <w:r>
+              <w:t>, 2019</w:t>
+            </w:r>
+          </w:p>
+        </w:tc>
+        <w:tc>
+          <w:tcPr>
+            <w:tcW w:w="1184" w:type="dxa"/>
+          </w:tcPr>
+          <w:p>
+            <w:pPr>
+              <w:jc w:val="center"/>
+            </w:pPr>
+            <w:r>
+              <w:t>C</w:t>
+            </w:r>
           </w:p>
         </w:tc>
       </w:tr>
@@ -2008,6 +2383,9 @@
             <w:pPr>
               <w:jc w:val="center"/>
             </w:pPr>
+            <w:r>
+              <w:t>22</w:t>
+            </w:r>
           </w:p>
         </w:tc>
         <w:tc>
@@ -2018,16 +2396,36 @@
             <w:pPr>
               <w:jc w:val="center"/>
             </w:pPr>
-          </w:p>
-        </w:tc>
-        <w:tc>
-          <w:tcPr>
-            <w:tcW w:w="1973" w:type="dxa"/>
-          </w:tcPr>
-          <w:p>
-            <w:pPr>
-              <w:jc w:val="center"/>
-            </w:pPr>
+            <w:r>
+              <w:t>Finish data now that play-in games have completed, add longitude and latitude</w:t>
+            </w:r>
+          </w:p>
+        </w:tc>
+        <w:tc>
+          <w:tcPr>
+            <w:tcW w:w="1973" w:type="dxa"/>
+          </w:tcPr>
+          <w:p>
+            <w:pPr>
+              <w:jc w:val="center"/>
+            </w:pPr>
+            <w:r>
+              <w:t xml:space="preserve">Finished </w:t>
+            </w:r>
+            <w:proofErr w:type="spellStart"/>
+            <w:r>
+              <w:t>TeamManager</w:t>
+            </w:r>
+            <w:proofErr w:type="spellEnd"/>
+            <w:r>
+              <w:t xml:space="preserve"> file with </w:t>
+            </w:r>
+            <w:r>
+              <w:t>updated team data</w:t>
+            </w:r>
+            <w:r>
+              <w:t>, including longitude and latitude of schools</w:t>
+            </w:r>
           </w:p>
         </w:tc>
         <w:tc>
@@ -2038,26 +2436,47 @@
             <w:pPr>
               <w:jc w:val="center"/>
             </w:pPr>
-          </w:p>
-        </w:tc>
-        <w:tc>
-          <w:tcPr>
-            <w:tcW w:w="1973" w:type="dxa"/>
-          </w:tcPr>
-          <w:p>
-            <w:pPr>
-              <w:jc w:val="center"/>
-            </w:pPr>
-          </w:p>
-        </w:tc>
-        <w:tc>
-          <w:tcPr>
-            <w:tcW w:w="1184" w:type="dxa"/>
-          </w:tcPr>
-          <w:p>
-            <w:pPr>
-              <w:jc w:val="center"/>
-            </w:pPr>
+            <w:r>
+              <w:t>30</w:t>
+            </w:r>
+            <w:r>
+              <w:t xml:space="preserve"> minutes</w:t>
+            </w:r>
+          </w:p>
+        </w:tc>
+        <w:tc>
+          <w:tcPr>
+            <w:tcW w:w="1973" w:type="dxa"/>
+          </w:tcPr>
+          <w:p>
+            <w:pPr>
+              <w:jc w:val="center"/>
+            </w:pPr>
+            <w:r>
+              <w:t>March 19</w:t>
+            </w:r>
+            <w:r>
+              <w:rPr>
+                <w:vertAlign w:val="superscript"/>
+              </w:rPr>
+              <w:t>th</w:t>
+            </w:r>
+            <w:r>
+              <w:t>, 2019</w:t>
+            </w:r>
+          </w:p>
+        </w:tc>
+        <w:tc>
+          <w:tcPr>
+            <w:tcW w:w="1184" w:type="dxa"/>
+          </w:tcPr>
+          <w:p>
+            <w:pPr>
+              <w:jc w:val="center"/>
+            </w:pPr>
+            <w:r>
+              <w:t>C</w:t>
+            </w:r>
           </w:p>
         </w:tc>
       </w:tr>
@@ -2073,6 +2492,9 @@
             <w:pPr>
               <w:jc w:val="center"/>
             </w:pPr>
+            <w:r>
+              <w:t>23</w:t>
+            </w:r>
           </w:p>
         </w:tc>
         <w:tc>
@@ -2083,16 +2505,38 @@
             <w:pPr>
               <w:jc w:val="center"/>
             </w:pPr>
-          </w:p>
-        </w:tc>
-        <w:tc>
-          <w:tcPr>
-            <w:tcW w:w="1973" w:type="dxa"/>
-          </w:tcPr>
-          <w:p>
-            <w:pPr>
-              <w:jc w:val="center"/>
-            </w:pPr>
+            <w:r>
+              <w:t>Add File I/O to store the losers of every round</w:t>
+            </w:r>
+          </w:p>
+        </w:tc>
+        <w:tc>
+          <w:tcPr>
+            <w:tcW w:w="1973" w:type="dxa"/>
+          </w:tcPr>
+          <w:p>
+            <w:pPr>
+              <w:jc w:val="center"/>
+            </w:pPr>
+            <w:r>
+              <w:t xml:space="preserve">Added File I/O for every round loser as well, utilizing if/else statements, and updated the </w:t>
+            </w:r>
+            <w:proofErr w:type="spellStart"/>
+            <w:r>
+              <w:t>writeTo</w:t>
+            </w:r>
+            <w:r>
+              <w:t>File</w:t>
+            </w:r>
+            <w:proofErr w:type="spellEnd"/>
+            <w:r>
+              <w:t xml:space="preserve"> reset button on </w:t>
+            </w:r>
+            <w:proofErr w:type="spellStart"/>
+            <w:r>
+              <w:t>MainScreen</w:t>
+            </w:r>
+            <w:proofErr w:type="spellEnd"/>
           </w:p>
         </w:tc>
         <w:tc>
@@ -2103,26 +2547,47 @@
             <w:pPr>
               <w:jc w:val="center"/>
             </w:pPr>
-          </w:p>
-        </w:tc>
-        <w:tc>
-          <w:tcPr>
-            <w:tcW w:w="1973" w:type="dxa"/>
-          </w:tcPr>
-          <w:p>
-            <w:pPr>
-              <w:jc w:val="center"/>
-            </w:pPr>
-          </w:p>
-        </w:tc>
-        <w:tc>
-          <w:tcPr>
-            <w:tcW w:w="1184" w:type="dxa"/>
-          </w:tcPr>
-          <w:p>
-            <w:pPr>
-              <w:jc w:val="center"/>
-            </w:pPr>
+            <w:r>
+              <w:t>30</w:t>
+            </w:r>
+            <w:r>
+              <w:t xml:space="preserve"> minutes</w:t>
+            </w:r>
+          </w:p>
+        </w:tc>
+        <w:tc>
+          <w:tcPr>
+            <w:tcW w:w="1973" w:type="dxa"/>
+          </w:tcPr>
+          <w:p>
+            <w:pPr>
+              <w:jc w:val="center"/>
+            </w:pPr>
+            <w:r>
+              <w:t>March 20</w:t>
+            </w:r>
+            <w:r>
+              <w:rPr>
+                <w:vertAlign w:val="superscript"/>
+              </w:rPr>
+              <w:t>th</w:t>
+            </w:r>
+            <w:r>
+              <w:t>, 2019</w:t>
+            </w:r>
+          </w:p>
+        </w:tc>
+        <w:tc>
+          <w:tcPr>
+            <w:tcW w:w="1184" w:type="dxa"/>
+          </w:tcPr>
+          <w:p>
+            <w:pPr>
+              <w:jc w:val="center"/>
+            </w:pPr>
+            <w:r>
+              <w:t>C</w:t>
+            </w:r>
           </w:p>
         </w:tc>
       </w:tr>
@@ -2138,6 +2603,9 @@
             <w:pPr>
               <w:jc w:val="center"/>
             </w:pPr>
+            <w:r>
+              <w:t>24</w:t>
+            </w:r>
           </w:p>
         </w:tc>
         <w:tc>
@@ -2148,16 +2616,46 @@
             <w:pPr>
               <w:jc w:val="center"/>
             </w:pPr>
-          </w:p>
-        </w:tc>
-        <w:tc>
-          <w:tcPr>
-            <w:tcW w:w="1973" w:type="dxa"/>
-          </w:tcPr>
-          <w:p>
-            <w:pPr>
-              <w:jc w:val="center"/>
-            </w:pPr>
+            <w:r>
+              <w:t xml:space="preserve">Add animal, humanoid, or </w:t>
+            </w:r>
+            <w:proofErr w:type="spellStart"/>
+            <w:r>
+              <w:t>misc</w:t>
+            </w:r>
+            <w:proofErr w:type="spellEnd"/>
+            <w:r>
+              <w:t xml:space="preserve"> to </w:t>
+            </w:r>
+            <w:proofErr w:type="spellStart"/>
+            <w:r>
+              <w:t>TeamManager</w:t>
+            </w:r>
+            <w:proofErr w:type="spellEnd"/>
+            <w:r>
+              <w:t xml:space="preserve"> data depending on type of college mascot</w:t>
+            </w:r>
+          </w:p>
+        </w:tc>
+        <w:tc>
+          <w:tcPr>
+            <w:tcW w:w="1973" w:type="dxa"/>
+          </w:tcPr>
+          <w:p>
+            <w:pPr>
+              <w:jc w:val="center"/>
+            </w:pPr>
+            <w:r>
+              <w:t xml:space="preserve">Added the type of mascot to the file </w:t>
+            </w:r>
+            <w:proofErr w:type="spellStart"/>
+            <w:r>
+              <w:t>TeamManger</w:t>
+            </w:r>
+            <w:proofErr w:type="spellEnd"/>
+            <w:r>
+              <w:t xml:space="preserve"> for each school</w:t>
+            </w:r>
           </w:p>
         </w:tc>
         <w:tc>
@@ -2168,26 +2666,47 @@
             <w:pPr>
               <w:jc w:val="center"/>
             </w:pPr>
-          </w:p>
-        </w:tc>
-        <w:tc>
-          <w:tcPr>
-            <w:tcW w:w="1973" w:type="dxa"/>
-          </w:tcPr>
-          <w:p>
-            <w:pPr>
-              <w:jc w:val="center"/>
-            </w:pPr>
-          </w:p>
-        </w:tc>
-        <w:tc>
-          <w:tcPr>
-            <w:tcW w:w="1184" w:type="dxa"/>
-          </w:tcPr>
-          <w:p>
-            <w:pPr>
-              <w:jc w:val="center"/>
-            </w:pPr>
+            <w:r>
+              <w:t>2</w:t>
+            </w:r>
+            <w:r>
+              <w:t>5 minutes</w:t>
+            </w:r>
+          </w:p>
+        </w:tc>
+        <w:tc>
+          <w:tcPr>
+            <w:tcW w:w="1973" w:type="dxa"/>
+          </w:tcPr>
+          <w:p>
+            <w:pPr>
+              <w:jc w:val="center"/>
+            </w:pPr>
+            <w:r>
+              <w:t>March 21</w:t>
+            </w:r>
+            <w:r>
+              <w:rPr>
+                <w:vertAlign w:val="superscript"/>
+              </w:rPr>
+              <w:t>st</w:t>
+            </w:r>
+            <w:r>
+              <w:t>, 2019</w:t>
+            </w:r>
+          </w:p>
+        </w:tc>
+        <w:tc>
+          <w:tcPr>
+            <w:tcW w:w="1184" w:type="dxa"/>
+          </w:tcPr>
+          <w:p>
+            <w:pPr>
+              <w:jc w:val="center"/>
+            </w:pPr>
+            <w:r>
+              <w:t>C</w:t>
+            </w:r>
           </w:p>
         </w:tc>
       </w:tr>
@@ -2203,6 +2722,10 @@
             <w:pPr>
               <w:jc w:val="center"/>
             </w:pPr>
+            <w:r>
+              <w:lastRenderedPageBreak/>
+              <w:t>25</w:t>
+            </w:r>
           </w:p>
         </w:tc>
         <w:tc>
@@ -2213,16 +2736,47 @@
             <w:pPr>
               <w:jc w:val="center"/>
             </w:pPr>
-          </w:p>
-        </w:tc>
-        <w:tc>
-          <w:tcPr>
-            <w:tcW w:w="1973" w:type="dxa"/>
-          </w:tcPr>
-          <w:p>
-            <w:pPr>
-              <w:jc w:val="center"/>
-            </w:pPr>
+            <w:r>
+              <w:t xml:space="preserve">Meet with client and show final </w:t>
+            </w:r>
+            <w:proofErr w:type="spellStart"/>
+            <w:r>
+              <w:t>MasterBracket</w:t>
+            </w:r>
+            <w:proofErr w:type="spellEnd"/>
+            <w:r>
+              <w:t xml:space="preserve"> </w:t>
+            </w:r>
+            <w:proofErr w:type="spellStart"/>
+            <w:r>
+              <w:t>jFrame</w:t>
+            </w:r>
+            <w:proofErr w:type="spellEnd"/>
+            <w:r>
+              <w:t xml:space="preserve"> with the team information</w:t>
+            </w:r>
+          </w:p>
+        </w:tc>
+        <w:tc>
+          <w:tcPr>
+            <w:tcW w:w="1973" w:type="dxa"/>
+          </w:tcPr>
+          <w:p>
+            <w:pPr>
+              <w:jc w:val="center"/>
+            </w:pPr>
+            <w:r>
+              <w:t>Client was pleased with bracket and menu system</w:t>
+            </w:r>
+            <w:r>
+              <w:t xml:space="preserve">, suggested adding </w:t>
+            </w:r>
+            <w:r>
+              <w:t xml:space="preserve">pop-up </w:t>
+            </w:r>
+            <w:r>
+              <w:t xml:space="preserve">messages in case of a display or lock in error for clarity </w:t>
+            </w:r>
           </w:p>
         </w:tc>
         <w:tc>
@@ -2233,26 +2787,47 @@
             <w:pPr>
               <w:jc w:val="center"/>
             </w:pPr>
-          </w:p>
-        </w:tc>
-        <w:tc>
-          <w:tcPr>
-            <w:tcW w:w="1973" w:type="dxa"/>
-          </w:tcPr>
-          <w:p>
-            <w:pPr>
-              <w:jc w:val="center"/>
-            </w:pPr>
-          </w:p>
-        </w:tc>
-        <w:tc>
-          <w:tcPr>
-            <w:tcW w:w="1184" w:type="dxa"/>
-          </w:tcPr>
-          <w:p>
-            <w:pPr>
-              <w:jc w:val="center"/>
-            </w:pPr>
+            <w:r>
+              <w:t>20</w:t>
+            </w:r>
+            <w:r>
+              <w:t xml:space="preserve"> minutes</w:t>
+            </w:r>
+          </w:p>
+        </w:tc>
+        <w:tc>
+          <w:tcPr>
+            <w:tcW w:w="1973" w:type="dxa"/>
+          </w:tcPr>
+          <w:p>
+            <w:pPr>
+              <w:jc w:val="center"/>
+            </w:pPr>
+            <w:r>
+              <w:t>March 23</w:t>
+            </w:r>
+            <w:r>
+              <w:rPr>
+                <w:vertAlign w:val="superscript"/>
+              </w:rPr>
+              <w:t>rd</w:t>
+            </w:r>
+            <w:r>
+              <w:t>, 2019</w:t>
+            </w:r>
+          </w:p>
+        </w:tc>
+        <w:tc>
+          <w:tcPr>
+            <w:tcW w:w="1184" w:type="dxa"/>
+          </w:tcPr>
+          <w:p>
+            <w:pPr>
+              <w:jc w:val="center"/>
+            </w:pPr>
+            <w:r>
+              <w:t>C</w:t>
+            </w:r>
           </w:p>
         </w:tc>
       </w:tr>
@@ -2268,6 +2843,9 @@
             <w:pPr>
               <w:jc w:val="center"/>
             </w:pPr>
+            <w:r>
+              <w:t>26</w:t>
+            </w:r>
           </w:p>
         </w:tc>
         <w:tc>
@@ -2278,16 +2856,34 @@
             <w:pPr>
               <w:jc w:val="center"/>
             </w:pPr>
-          </w:p>
-        </w:tc>
-        <w:tc>
-          <w:tcPr>
-            <w:tcW w:w="1973" w:type="dxa"/>
-          </w:tcPr>
-          <w:p>
-            <w:pPr>
-              <w:jc w:val="center"/>
-            </w:pPr>
+            <w:r>
+              <w:t>Fix null error in array teams</w:t>
+            </w:r>
+          </w:p>
+        </w:tc>
+        <w:tc>
+          <w:tcPr>
+            <w:tcW w:w="1973" w:type="dxa"/>
+          </w:tcPr>
+          <w:p>
+            <w:pPr>
+              <w:jc w:val="center"/>
+            </w:pPr>
+            <w:r>
+              <w:t>Used .substring to edit the first team name and remove</w:t>
+            </w:r>
+            <w:r>
+              <w:t>d</w:t>
+            </w:r>
+            <w:r>
+              <w:t xml:space="preserve"> strange char from</w:t>
+            </w:r>
+            <w:r>
+              <w:t xml:space="preserve"> the beginning of</w:t>
+            </w:r>
+            <w:r>
+              <w:t xml:space="preserve"> “Virginia”</w:t>
+            </w:r>
           </w:p>
         </w:tc>
         <w:tc>
@@ -2298,26 +2894,44 @@
             <w:pPr>
               <w:jc w:val="center"/>
             </w:pPr>
-          </w:p>
-        </w:tc>
-        <w:tc>
-          <w:tcPr>
-            <w:tcW w:w="1973" w:type="dxa"/>
-          </w:tcPr>
-          <w:p>
-            <w:pPr>
-              <w:jc w:val="center"/>
-            </w:pPr>
-          </w:p>
-        </w:tc>
-        <w:tc>
-          <w:tcPr>
-            <w:tcW w:w="1184" w:type="dxa"/>
-          </w:tcPr>
-          <w:p>
-            <w:pPr>
-              <w:jc w:val="center"/>
-            </w:pPr>
+            <w:r>
+              <w:t>15 minutes</w:t>
+            </w:r>
+          </w:p>
+        </w:tc>
+        <w:tc>
+          <w:tcPr>
+            <w:tcW w:w="1973" w:type="dxa"/>
+          </w:tcPr>
+          <w:p>
+            <w:pPr>
+              <w:jc w:val="center"/>
+            </w:pPr>
+            <w:r>
+              <w:t>March 24</w:t>
+            </w:r>
+            <w:r>
+              <w:rPr>
+                <w:vertAlign w:val="superscript"/>
+              </w:rPr>
+              <w:t>th</w:t>
+            </w:r>
+            <w:r>
+              <w:t>, 2019</w:t>
+            </w:r>
+          </w:p>
+        </w:tc>
+        <w:tc>
+          <w:tcPr>
+            <w:tcW w:w="1184" w:type="dxa"/>
+          </w:tcPr>
+          <w:p>
+            <w:pPr>
+              <w:jc w:val="center"/>
+            </w:pPr>
+            <w:r>
+              <w:t>C</w:t>
+            </w:r>
           </w:p>
         </w:tc>
       </w:tr>
@@ -2333,6 +2947,9 @@
             <w:pPr>
               <w:jc w:val="center"/>
             </w:pPr>
+            <w:r>
+              <w:t>27</w:t>
+            </w:r>
           </w:p>
         </w:tc>
         <w:tc>
@@ -2343,16 +2960,41 @@
             <w:pPr>
               <w:jc w:val="center"/>
             </w:pPr>
-          </w:p>
-        </w:tc>
-        <w:tc>
-          <w:tcPr>
-            <w:tcW w:w="1973" w:type="dxa"/>
-          </w:tcPr>
-          <w:p>
-            <w:pPr>
-              <w:jc w:val="center"/>
-            </w:pPr>
+            <w:r>
+              <w:t xml:space="preserve">Create </w:t>
+            </w:r>
+            <w:proofErr w:type="spellStart"/>
+            <w:r>
+              <w:t>jDialogs</w:t>
+            </w:r>
+            <w:proofErr w:type="spellEnd"/>
+            <w:r>
+              <w:t xml:space="preserve"> </w:t>
+            </w:r>
+            <w:r>
+              <w:t>to display varying types of data</w:t>
+            </w:r>
+          </w:p>
+        </w:tc>
+        <w:tc>
+          <w:tcPr>
+            <w:tcW w:w="1973" w:type="dxa"/>
+          </w:tcPr>
+          <w:p>
+            <w:pPr>
+              <w:jc w:val="center"/>
+            </w:pPr>
+            <w:r>
+              <w:t xml:space="preserve">Created layout for all six </w:t>
+            </w:r>
+            <w:proofErr w:type="spellStart"/>
+            <w:r>
+              <w:t>jDialogs</w:t>
+            </w:r>
+            <w:proofErr w:type="spellEnd"/>
+            <w:r>
+              <w:t>, did not start coding individually however</w:t>
+            </w:r>
           </w:p>
         </w:tc>
         <w:tc>
@@ -2363,26 +3005,44 @@
             <w:pPr>
               <w:jc w:val="center"/>
             </w:pPr>
-          </w:p>
-        </w:tc>
-        <w:tc>
-          <w:tcPr>
-            <w:tcW w:w="1973" w:type="dxa"/>
-          </w:tcPr>
-          <w:p>
-            <w:pPr>
-              <w:jc w:val="center"/>
-            </w:pPr>
-          </w:p>
-        </w:tc>
-        <w:tc>
-          <w:tcPr>
-            <w:tcW w:w="1184" w:type="dxa"/>
-          </w:tcPr>
-          <w:p>
-            <w:pPr>
-              <w:jc w:val="center"/>
-            </w:pPr>
+            <w:r>
+              <w:t>25 minutes</w:t>
+            </w:r>
+          </w:p>
+        </w:tc>
+        <w:tc>
+          <w:tcPr>
+            <w:tcW w:w="1973" w:type="dxa"/>
+          </w:tcPr>
+          <w:p>
+            <w:pPr>
+              <w:jc w:val="center"/>
+            </w:pPr>
+            <w:r>
+              <w:t>March 24</w:t>
+            </w:r>
+            <w:r>
+              <w:rPr>
+                <w:vertAlign w:val="superscript"/>
+              </w:rPr>
+              <w:t>th</w:t>
+            </w:r>
+            <w:r>
+              <w:t>, 2019</w:t>
+            </w:r>
+          </w:p>
+        </w:tc>
+        <w:tc>
+          <w:tcPr>
+            <w:tcW w:w="1184" w:type="dxa"/>
+          </w:tcPr>
+          <w:p>
+            <w:pPr>
+              <w:jc w:val="center"/>
+            </w:pPr>
+            <w:r>
+              <w:t>C</w:t>
+            </w:r>
           </w:p>
         </w:tc>
       </w:tr>
@@ -2398,6 +3058,9 @@
             <w:pPr>
               <w:jc w:val="center"/>
             </w:pPr>
+            <w:r>
+              <w:t>28</w:t>
+            </w:r>
           </w:p>
         </w:tc>
         <w:tc>
@@ -2408,16 +3071,48 @@
             <w:pPr>
               <w:jc w:val="center"/>
             </w:pPr>
-          </w:p>
-        </w:tc>
-        <w:tc>
-          <w:tcPr>
-            <w:tcW w:w="1973" w:type="dxa"/>
-          </w:tcPr>
-          <w:p>
-            <w:pPr>
-              <w:jc w:val="center"/>
-            </w:pPr>
+            <w:r>
+              <w:t xml:space="preserve">Write code for each </w:t>
+            </w:r>
+            <w:proofErr w:type="spellStart"/>
+            <w:r>
+              <w:t>jDialog</w:t>
+            </w:r>
+            <w:proofErr w:type="spellEnd"/>
+          </w:p>
+        </w:tc>
+        <w:tc>
+          <w:tcPr>
+            <w:tcW w:w="1973" w:type="dxa"/>
+          </w:tcPr>
+          <w:p>
+            <w:pPr>
+              <w:jc w:val="center"/>
+            </w:pPr>
+            <w:r>
+              <w:t xml:space="preserve">Completed coding of </w:t>
+            </w:r>
+            <w:proofErr w:type="spellStart"/>
+            <w:r>
+              <w:t>GameResults</w:t>
+            </w:r>
+            <w:proofErr w:type="spellEnd"/>
+            <w:r>
+              <w:t xml:space="preserve">, </w:t>
+            </w:r>
+            <w:proofErr w:type="spellStart"/>
+            <w:r>
+              <w:t>BracketUpsets</w:t>
+            </w:r>
+            <w:proofErr w:type="spellEnd"/>
+            <w:r>
+              <w:t xml:space="preserve">, and </w:t>
+            </w:r>
+            <w:proofErr w:type="spellStart"/>
+            <w:r>
+              <w:t>SizeTuition</w:t>
+            </w:r>
+            <w:proofErr w:type="spellEnd"/>
           </w:p>
         </w:tc>
         <w:tc>
@@ -2428,26 +3123,47 @@
             <w:pPr>
               <w:jc w:val="center"/>
             </w:pPr>
-          </w:p>
-        </w:tc>
-        <w:tc>
-          <w:tcPr>
-            <w:tcW w:w="1973" w:type="dxa"/>
-          </w:tcPr>
-          <w:p>
-            <w:pPr>
-              <w:jc w:val="center"/>
-            </w:pPr>
-          </w:p>
-        </w:tc>
-        <w:tc>
-          <w:tcPr>
-            <w:tcW w:w="1184" w:type="dxa"/>
-          </w:tcPr>
-          <w:p>
-            <w:pPr>
-              <w:jc w:val="center"/>
-            </w:pPr>
+            <w:r>
+              <w:t>3</w:t>
+            </w:r>
+            <w:r>
+              <w:t xml:space="preserve"> hours</w:t>
+            </w:r>
+          </w:p>
+        </w:tc>
+        <w:tc>
+          <w:tcPr>
+            <w:tcW w:w="1973" w:type="dxa"/>
+          </w:tcPr>
+          <w:p>
+            <w:pPr>
+              <w:jc w:val="center"/>
+            </w:pPr>
+            <w:r>
+              <w:t>March 25</w:t>
+            </w:r>
+            <w:r>
+              <w:rPr>
+                <w:vertAlign w:val="superscript"/>
+              </w:rPr>
+              <w:t>th</w:t>
+            </w:r>
+            <w:r>
+              <w:t>, 2019</w:t>
+            </w:r>
+          </w:p>
+        </w:tc>
+        <w:tc>
+          <w:tcPr>
+            <w:tcW w:w="1184" w:type="dxa"/>
+          </w:tcPr>
+          <w:p>
+            <w:pPr>
+              <w:jc w:val="center"/>
+            </w:pPr>
+            <w:r>
+              <w:t>C</w:t>
+            </w:r>
           </w:p>
         </w:tc>
       </w:tr>
@@ -2463,6 +3179,9 @@
             <w:pPr>
               <w:jc w:val="center"/>
             </w:pPr>
+            <w:r>
+              <w:t>29</w:t>
+            </w:r>
           </w:p>
         </w:tc>
         <w:tc>
@@ -2473,16 +3192,48 @@
             <w:pPr>
               <w:jc w:val="center"/>
             </w:pPr>
-          </w:p>
-        </w:tc>
-        <w:tc>
-          <w:tcPr>
-            <w:tcW w:w="1973" w:type="dxa"/>
-          </w:tcPr>
-          <w:p>
-            <w:pPr>
-              <w:jc w:val="center"/>
-            </w:pPr>
+            <w:r>
+              <w:t xml:space="preserve">Finish the three remaining </w:t>
+            </w:r>
+            <w:proofErr w:type="spellStart"/>
+            <w:r>
+              <w:t>jDialogs</w:t>
+            </w:r>
+            <w:proofErr w:type="spellEnd"/>
+          </w:p>
+        </w:tc>
+        <w:tc>
+          <w:tcPr>
+            <w:tcW w:w="1973" w:type="dxa"/>
+          </w:tcPr>
+          <w:p>
+            <w:pPr>
+              <w:jc w:val="center"/>
+            </w:pPr>
+            <w:r>
+              <w:t xml:space="preserve">Finished coding of </w:t>
+            </w:r>
+            <w:proofErr w:type="spellStart"/>
+            <w:r>
+              <w:t>AnimalHumanoid</w:t>
+            </w:r>
+            <w:proofErr w:type="spellEnd"/>
+            <w:r>
+              <w:t xml:space="preserve"> and </w:t>
+            </w:r>
+            <w:proofErr w:type="spellStart"/>
+            <w:r>
+              <w:t>NorthSouth</w:t>
+            </w:r>
+            <w:proofErr w:type="spellEnd"/>
+            <w:r>
+              <w:t xml:space="preserve">, need to complete table in </w:t>
+            </w:r>
+            <w:proofErr w:type="spellStart"/>
+            <w:r>
+              <w:t>WinsBySeed</w:t>
+            </w:r>
+            <w:proofErr w:type="spellEnd"/>
           </w:p>
         </w:tc>
         <w:tc>
@@ -2493,26 +3244,44 @@
             <w:pPr>
               <w:jc w:val="center"/>
             </w:pPr>
-          </w:p>
-        </w:tc>
-        <w:tc>
-          <w:tcPr>
-            <w:tcW w:w="1973" w:type="dxa"/>
-          </w:tcPr>
-          <w:p>
-            <w:pPr>
-              <w:jc w:val="center"/>
-            </w:pPr>
-          </w:p>
-        </w:tc>
-        <w:tc>
-          <w:tcPr>
-            <w:tcW w:w="1184" w:type="dxa"/>
-          </w:tcPr>
-          <w:p>
-            <w:pPr>
-              <w:jc w:val="center"/>
-            </w:pPr>
+            <w:r>
+              <w:t>2 hours</w:t>
+            </w:r>
+          </w:p>
+        </w:tc>
+        <w:tc>
+          <w:tcPr>
+            <w:tcW w:w="1973" w:type="dxa"/>
+          </w:tcPr>
+          <w:p>
+            <w:pPr>
+              <w:jc w:val="center"/>
+            </w:pPr>
+            <w:r>
+              <w:t>March 26</w:t>
+            </w:r>
+            <w:r>
+              <w:rPr>
+                <w:vertAlign w:val="superscript"/>
+              </w:rPr>
+              <w:t>th</w:t>
+            </w:r>
+            <w:r>
+              <w:t>, 2019</w:t>
+            </w:r>
+          </w:p>
+        </w:tc>
+        <w:tc>
+          <w:tcPr>
+            <w:tcW w:w="1184" w:type="dxa"/>
+          </w:tcPr>
+          <w:p>
+            <w:pPr>
+              <w:jc w:val="center"/>
+            </w:pPr>
+            <w:r>
+              <w:t>C</w:t>
+            </w:r>
           </w:p>
         </w:tc>
       </w:tr>
@@ -2528,6 +3297,9 @@
             <w:pPr>
               <w:jc w:val="center"/>
             </w:pPr>
+            <w:r>
+              <w:t>30</w:t>
+            </w:r>
           </w:p>
         </w:tc>
         <w:tc>
@@ -2538,16 +3310,59 @@
             <w:pPr>
               <w:jc w:val="center"/>
             </w:pPr>
-          </w:p>
-        </w:tc>
-        <w:tc>
-          <w:tcPr>
-            <w:tcW w:w="1973" w:type="dxa"/>
-          </w:tcPr>
-          <w:p>
-            <w:pPr>
-              <w:jc w:val="center"/>
-            </w:pPr>
+            <w:r>
+              <w:t xml:space="preserve">Finish </w:t>
+            </w:r>
+            <w:proofErr w:type="spellStart"/>
+            <w:r>
+              <w:t>WinsBySeed</w:t>
+            </w:r>
+            <w:proofErr w:type="spellEnd"/>
+            <w:r>
+              <w:t xml:space="preserve"> and run tests on effectiveness of program</w:t>
+            </w:r>
+          </w:p>
+        </w:tc>
+        <w:tc>
+          <w:tcPr>
+            <w:tcW w:w="1973" w:type="dxa"/>
+          </w:tcPr>
+          <w:p>
+            <w:pPr>
+              <w:jc w:val="center"/>
+            </w:pPr>
+            <w:r>
+              <w:t xml:space="preserve">Completed </w:t>
+            </w:r>
+            <w:proofErr w:type="spellStart"/>
+            <w:r>
+              <w:t>WinsBySeed</w:t>
+            </w:r>
+            <w:proofErr w:type="spellEnd"/>
+            <w:r>
+              <w:t xml:space="preserve"> </w:t>
+            </w:r>
+            <w:proofErr w:type="spellStart"/>
+            <w:r>
+              <w:t>jDialog</w:t>
+            </w:r>
+            <w:proofErr w:type="spellEnd"/>
+            <w:r>
+              <w:t xml:space="preserve">, added error buttons in </w:t>
+            </w:r>
+            <w:proofErr w:type="spellStart"/>
+            <w:r>
+              <w:t>MasterBracket</w:t>
+            </w:r>
+            <w:proofErr w:type="spellEnd"/>
+            <w:r>
+              <w:t xml:space="preserve"> and </w:t>
+            </w:r>
+            <w:proofErr w:type="spellStart"/>
+            <w:r>
+              <w:t>AnimalHumanoid</w:t>
+            </w:r>
+            <w:proofErr w:type="spellEnd"/>
           </w:p>
         </w:tc>
         <w:tc>
@@ -2558,26 +3373,44 @@
             <w:pPr>
               <w:jc w:val="center"/>
             </w:pPr>
-          </w:p>
-        </w:tc>
-        <w:tc>
-          <w:tcPr>
-            <w:tcW w:w="1973" w:type="dxa"/>
-          </w:tcPr>
-          <w:p>
-            <w:pPr>
-              <w:jc w:val="center"/>
-            </w:pPr>
-          </w:p>
-        </w:tc>
-        <w:tc>
-          <w:tcPr>
-            <w:tcW w:w="1184" w:type="dxa"/>
-          </w:tcPr>
-          <w:p>
-            <w:pPr>
-              <w:jc w:val="center"/>
-            </w:pPr>
+            <w:r>
+              <w:t>2 hours</w:t>
+            </w:r>
+          </w:p>
+        </w:tc>
+        <w:tc>
+          <w:tcPr>
+            <w:tcW w:w="1973" w:type="dxa"/>
+          </w:tcPr>
+          <w:p>
+            <w:pPr>
+              <w:jc w:val="center"/>
+            </w:pPr>
+            <w:r>
+              <w:t>March 27</w:t>
+            </w:r>
+            <w:r>
+              <w:rPr>
+                <w:vertAlign w:val="superscript"/>
+              </w:rPr>
+              <w:t>th</w:t>
+            </w:r>
+            <w:r>
+              <w:t>, 2019</w:t>
+            </w:r>
+          </w:p>
+        </w:tc>
+        <w:tc>
+          <w:tcPr>
+            <w:tcW w:w="1184" w:type="dxa"/>
+          </w:tcPr>
+          <w:p>
+            <w:pPr>
+              <w:jc w:val="center"/>
+            </w:pPr>
+            <w:r>
+              <w:t>C</w:t>
+            </w:r>
           </w:p>
         </w:tc>
       </w:tr>
@@ -2593,6 +3426,9 @@
             <w:pPr>
               <w:jc w:val="center"/>
             </w:pPr>
+            <w:r>
+              <w:t>31</w:t>
+            </w:r>
           </w:p>
         </w:tc>
         <w:tc>
@@ -2603,16 +3439,30 @@
             <w:pPr>
               <w:jc w:val="center"/>
             </w:pPr>
-          </w:p>
-        </w:tc>
-        <w:tc>
-          <w:tcPr>
-            <w:tcW w:w="1973" w:type="dxa"/>
-          </w:tcPr>
-          <w:p>
-            <w:pPr>
-              <w:jc w:val="center"/>
-            </w:pPr>
+            <w:r>
+              <w:t xml:space="preserve">Smooth transitions between </w:t>
+            </w:r>
+            <w:proofErr w:type="spellStart"/>
+            <w:r>
+              <w:t>jDialogs</w:t>
+            </w:r>
+            <w:proofErr w:type="spellEnd"/>
+            <w:r>
+              <w:t>, and add to aesthetic appeal of program</w:t>
+            </w:r>
+          </w:p>
+        </w:tc>
+        <w:tc>
+          <w:tcPr>
+            <w:tcW w:w="1973" w:type="dxa"/>
+          </w:tcPr>
+          <w:p>
+            <w:pPr>
+              <w:jc w:val="center"/>
+            </w:pPr>
+            <w:r>
+              <w:t>Added color, cleaned up button transitions, and completed Development of program</w:t>
+            </w:r>
           </w:p>
         </w:tc>
         <w:tc>
@@ -2623,26 +3473,44 @@
             <w:pPr>
               <w:jc w:val="center"/>
             </w:pPr>
-          </w:p>
-        </w:tc>
-        <w:tc>
-          <w:tcPr>
-            <w:tcW w:w="1973" w:type="dxa"/>
-          </w:tcPr>
-          <w:p>
-            <w:pPr>
-              <w:jc w:val="center"/>
-            </w:pPr>
-          </w:p>
-        </w:tc>
-        <w:tc>
-          <w:tcPr>
-            <w:tcW w:w="1184" w:type="dxa"/>
-          </w:tcPr>
-          <w:p>
-            <w:pPr>
-              <w:jc w:val="center"/>
-            </w:pPr>
+            <w:r>
+              <w:t>1 hour 30 minutes</w:t>
+            </w:r>
+          </w:p>
+        </w:tc>
+        <w:tc>
+          <w:tcPr>
+            <w:tcW w:w="1973" w:type="dxa"/>
+          </w:tcPr>
+          <w:p>
+            <w:pPr>
+              <w:jc w:val="center"/>
+            </w:pPr>
+            <w:r>
+              <w:t>March 28</w:t>
+            </w:r>
+            <w:r>
+              <w:rPr>
+                <w:vertAlign w:val="superscript"/>
+              </w:rPr>
+              <w:t>th</w:t>
+            </w:r>
+            <w:r>
+              <w:t>, 2019</w:t>
+            </w:r>
+          </w:p>
+        </w:tc>
+        <w:tc>
+          <w:tcPr>
+            <w:tcW w:w="1184" w:type="dxa"/>
+          </w:tcPr>
+          <w:p>
+            <w:pPr>
+              <w:jc w:val="center"/>
+            </w:pPr>
+            <w:r>
+              <w:t>C</w:t>
+            </w:r>
           </w:p>
         </w:tc>
       </w:tr>
@@ -2658,6 +3526,9 @@
             <w:pPr>
               <w:jc w:val="center"/>
             </w:pPr>
+            <w:r>
+              <w:t>32</w:t>
+            </w:r>
           </w:p>
         </w:tc>
         <w:tc>
@@ -2668,16 +3539,22 @@
             <w:pPr>
               <w:jc w:val="center"/>
             </w:pPr>
-          </w:p>
-        </w:tc>
-        <w:tc>
-          <w:tcPr>
-            <w:tcW w:w="1973" w:type="dxa"/>
-          </w:tcPr>
-          <w:p>
-            <w:pPr>
-              <w:jc w:val="center"/>
-            </w:pPr>
+            <w:r>
+              <w:t>Meet with client to show finished program and receive final feedback</w:t>
+            </w:r>
+          </w:p>
+        </w:tc>
+        <w:tc>
+          <w:tcPr>
+            <w:tcW w:w="1973" w:type="dxa"/>
+          </w:tcPr>
+          <w:p>
+            <w:pPr>
+              <w:jc w:val="center"/>
+            </w:pPr>
+            <w:r>
+              <w:t>Showed client final product, gave a full demonstration of program, and received all around positive feedback</w:t>
+            </w:r>
           </w:p>
         </w:tc>
         <w:tc>
@@ -2688,26 +3565,44 @@
             <w:pPr>
               <w:jc w:val="center"/>
             </w:pPr>
-          </w:p>
-        </w:tc>
-        <w:tc>
-          <w:tcPr>
-            <w:tcW w:w="1973" w:type="dxa"/>
-          </w:tcPr>
-          <w:p>
-            <w:pPr>
-              <w:jc w:val="center"/>
-            </w:pPr>
-          </w:p>
-        </w:tc>
-        <w:tc>
-          <w:tcPr>
-            <w:tcW w:w="1184" w:type="dxa"/>
-          </w:tcPr>
-          <w:p>
-            <w:pPr>
-              <w:jc w:val="center"/>
-            </w:pPr>
+            <w:r>
+              <w:t>30 minutes</w:t>
+            </w:r>
+          </w:p>
+        </w:tc>
+        <w:tc>
+          <w:tcPr>
+            <w:tcW w:w="1973" w:type="dxa"/>
+          </w:tcPr>
+          <w:p>
+            <w:pPr>
+              <w:jc w:val="center"/>
+            </w:pPr>
+            <w:r>
+              <w:t>March 28</w:t>
+            </w:r>
+            <w:r>
+              <w:rPr>
+                <w:vertAlign w:val="superscript"/>
+              </w:rPr>
+              <w:t>th</w:t>
+            </w:r>
+            <w:r>
+              <w:t>, 2019</w:t>
+            </w:r>
+          </w:p>
+        </w:tc>
+        <w:tc>
+          <w:tcPr>
+            <w:tcW w:w="1184" w:type="dxa"/>
+          </w:tcPr>
+          <w:p>
+            <w:pPr>
+              <w:jc w:val="center"/>
+            </w:pPr>
+            <w:r>
+              <w:t>A, C</w:t>
+            </w:r>
           </w:p>
         </w:tc>
       </w:tr>
@@ -2723,6 +3618,10 @@
             <w:pPr>
               <w:jc w:val="center"/>
             </w:pPr>
+            <w:r>
+              <w:lastRenderedPageBreak/>
+              <w:t>33</w:t>
+            </w:r>
           </w:p>
         </w:tc>
         <w:tc>
@@ -2733,16 +3632,61 @@
             <w:pPr>
               <w:jc w:val="center"/>
             </w:pPr>
-          </w:p>
-        </w:tc>
-        <w:tc>
-          <w:tcPr>
-            <w:tcW w:w="1973" w:type="dxa"/>
-          </w:tcPr>
-          <w:p>
-            <w:pPr>
-              <w:jc w:val="center"/>
-            </w:pPr>
+            <w:r>
+              <w:t>Work on</w:t>
+            </w:r>
+            <w:r>
+              <w:t xml:space="preserve"> Criterion C Development using </w:t>
+            </w:r>
+            <w:r>
+              <w:t>screenshots</w:t>
+            </w:r>
+            <w:r>
+              <w:t xml:space="preserve"> of program code</w:t>
+            </w:r>
+            <w:r>
+              <w:t xml:space="preserve"> to analyze </w:t>
+            </w:r>
+            <w:r>
+              <w:t>techniques used</w:t>
+            </w:r>
+          </w:p>
+        </w:tc>
+        <w:tc>
+          <w:tcPr>
+            <w:tcW w:w="1973" w:type="dxa"/>
+          </w:tcPr>
+          <w:p>
+            <w:pPr>
+              <w:jc w:val="center"/>
+            </w:pPr>
+            <w:r>
+              <w:t>Completed Criterion C</w:t>
+            </w:r>
+            <w:r>
+              <w:t xml:space="preserve"> Development and included analysis of key portions of code</w:t>
+            </w:r>
+            <w:r>
+              <w:t>, also</w:t>
+            </w:r>
+            <w:r>
+              <w:t xml:space="preserve"> </w:t>
+            </w:r>
+            <w:r>
+              <w:t>update</w:t>
+            </w:r>
+            <w:r>
+              <w:t>d</w:t>
+            </w:r>
+            <w:r>
+              <w:t xml:space="preserve"> </w:t>
+            </w:r>
+            <w:r>
+              <w:t>the</w:t>
+            </w:r>
+            <w:r>
+              <w:t xml:space="preserve"> appendix</w:t>
+            </w:r>
           </w:p>
         </w:tc>
         <w:tc>
@@ -2753,26 +3697,44 @@
             <w:pPr>
               <w:jc w:val="center"/>
             </w:pPr>
-          </w:p>
-        </w:tc>
-        <w:tc>
-          <w:tcPr>
-            <w:tcW w:w="1973" w:type="dxa"/>
-          </w:tcPr>
-          <w:p>
-            <w:pPr>
-              <w:jc w:val="center"/>
-            </w:pPr>
-          </w:p>
-        </w:tc>
-        <w:tc>
-          <w:tcPr>
-            <w:tcW w:w="1184" w:type="dxa"/>
-          </w:tcPr>
-          <w:p>
-            <w:pPr>
-              <w:jc w:val="center"/>
-            </w:pPr>
+            <w:r>
+              <w:t>3 hours</w:t>
+            </w:r>
+          </w:p>
+        </w:tc>
+        <w:tc>
+          <w:tcPr>
+            <w:tcW w:w="1973" w:type="dxa"/>
+          </w:tcPr>
+          <w:p>
+            <w:pPr>
+              <w:jc w:val="center"/>
+            </w:pPr>
+            <w:r>
+              <w:t>March 29</w:t>
+            </w:r>
+            <w:r>
+              <w:rPr>
+                <w:vertAlign w:val="superscript"/>
+              </w:rPr>
+              <w:t>th</w:t>
+            </w:r>
+            <w:r>
+              <w:t>, 2019</w:t>
+            </w:r>
+          </w:p>
+        </w:tc>
+        <w:tc>
+          <w:tcPr>
+            <w:tcW w:w="1184" w:type="dxa"/>
+          </w:tcPr>
+          <w:p>
+            <w:pPr>
+              <w:jc w:val="center"/>
+            </w:pPr>
+            <w:r>
+              <w:t>C</w:t>
+            </w:r>
           </w:p>
         </w:tc>
       </w:tr>
@@ -2788,6 +3750,9 @@
             <w:pPr>
               <w:jc w:val="center"/>
             </w:pPr>
+            <w:r>
+              <w:t>34</w:t>
+            </w:r>
           </w:p>
         </w:tc>
         <w:tc>
@@ -2798,16 +3763,25 @@
             <w:pPr>
               <w:jc w:val="center"/>
             </w:pPr>
-          </w:p>
-        </w:tc>
-        <w:tc>
-          <w:tcPr>
-            <w:tcW w:w="1973" w:type="dxa"/>
-          </w:tcPr>
-          <w:p>
-            <w:pPr>
-              <w:jc w:val="center"/>
-            </w:pPr>
+            <w:r>
+              <w:t>Began</w:t>
+            </w:r>
+            <w:r>
+              <w:t xml:space="preserve"> writing Criterion E Evaluation</w:t>
+            </w:r>
+          </w:p>
+        </w:tc>
+        <w:tc>
+          <w:tcPr>
+            <w:tcW w:w="1973" w:type="dxa"/>
+          </w:tcPr>
+          <w:p>
+            <w:pPr>
+              <w:jc w:val="center"/>
+            </w:pPr>
+            <w:r>
+              <w:t>Wrote majority of Criterion E Evaluation</w:t>
+            </w:r>
           </w:p>
         </w:tc>
         <w:tc>
@@ -2818,26 +3792,44 @@
             <w:pPr>
               <w:jc w:val="center"/>
             </w:pPr>
-          </w:p>
-        </w:tc>
-        <w:tc>
-          <w:tcPr>
-            <w:tcW w:w="1973" w:type="dxa"/>
-          </w:tcPr>
-          <w:p>
-            <w:pPr>
-              <w:jc w:val="center"/>
-            </w:pPr>
-          </w:p>
-        </w:tc>
-        <w:tc>
-          <w:tcPr>
-            <w:tcW w:w="1184" w:type="dxa"/>
-          </w:tcPr>
-          <w:p>
-            <w:pPr>
-              <w:jc w:val="center"/>
-            </w:pPr>
+            <w:r>
+              <w:t>1 hour</w:t>
+            </w:r>
+          </w:p>
+        </w:tc>
+        <w:tc>
+          <w:tcPr>
+            <w:tcW w:w="1973" w:type="dxa"/>
+          </w:tcPr>
+          <w:p>
+            <w:pPr>
+              <w:jc w:val="center"/>
+            </w:pPr>
+            <w:r>
+              <w:t>March 30</w:t>
+            </w:r>
+            <w:r>
+              <w:rPr>
+                <w:vertAlign w:val="superscript"/>
+              </w:rPr>
+              <w:t>th</w:t>
+            </w:r>
+            <w:r>
+              <w:t>, 2019</w:t>
+            </w:r>
+          </w:p>
+        </w:tc>
+        <w:tc>
+          <w:tcPr>
+            <w:tcW w:w="1184" w:type="dxa"/>
+          </w:tcPr>
+          <w:p>
+            <w:pPr>
+              <w:jc w:val="center"/>
+            </w:pPr>
+            <w:r>
+              <w:t>E</w:t>
+            </w:r>
           </w:p>
         </w:tc>
       </w:tr>
@@ -2853,6 +3845,9 @@
             <w:pPr>
               <w:jc w:val="center"/>
             </w:pPr>
+            <w:r>
+              <w:t>35</w:t>
+            </w:r>
           </w:p>
         </w:tc>
         <w:tc>
@@ -2863,16 +3858,33 @@
             <w:pPr>
               <w:jc w:val="center"/>
             </w:pPr>
-          </w:p>
-        </w:tc>
-        <w:tc>
-          <w:tcPr>
-            <w:tcW w:w="1973" w:type="dxa"/>
-          </w:tcPr>
-          <w:p>
-            <w:pPr>
-              <w:jc w:val="center"/>
-            </w:pPr>
+            <w:r>
+              <w:t>Finish Criterion E and r</w:t>
+            </w:r>
+            <w:r>
+              <w:t>ecord/</w:t>
+            </w:r>
+            <w:r>
+              <w:t>edit video for Criterion D Functionality</w:t>
+            </w:r>
+          </w:p>
+        </w:tc>
+        <w:tc>
+          <w:tcPr>
+            <w:tcW w:w="1973" w:type="dxa"/>
+          </w:tcPr>
+          <w:p>
+            <w:pPr>
+              <w:jc w:val="center"/>
+            </w:pPr>
+            <w:r>
+              <w:t xml:space="preserve">Finished Criterion E writing as well as screen recorded and then voiced over video of </w:t>
+            </w:r>
+            <w:r>
+              <w:t>final program</w:t>
+            </w:r>
+            <w:bookmarkStart w:id="0" w:name="_GoBack"/>
+            <w:bookmarkEnd w:id="0"/>
           </w:p>
         </w:tc>
         <w:tc>
@@ -2883,26 +3895,44 @@
             <w:pPr>
               <w:jc w:val="center"/>
             </w:pPr>
-          </w:p>
-        </w:tc>
-        <w:tc>
-          <w:tcPr>
-            <w:tcW w:w="1973" w:type="dxa"/>
-          </w:tcPr>
-          <w:p>
-            <w:pPr>
-              <w:jc w:val="center"/>
-            </w:pPr>
-          </w:p>
-        </w:tc>
-        <w:tc>
-          <w:tcPr>
-            <w:tcW w:w="1184" w:type="dxa"/>
-          </w:tcPr>
-          <w:p>
-            <w:pPr>
-              <w:jc w:val="center"/>
-            </w:pPr>
+            <w:r>
+              <w:t>2 hours</w:t>
+            </w:r>
+          </w:p>
+        </w:tc>
+        <w:tc>
+          <w:tcPr>
+            <w:tcW w:w="1973" w:type="dxa"/>
+          </w:tcPr>
+          <w:p>
+            <w:pPr>
+              <w:jc w:val="center"/>
+            </w:pPr>
+            <w:r>
+              <w:t>March 32</w:t>
+            </w:r>
+            <w:r>
+              <w:rPr>
+                <w:vertAlign w:val="superscript"/>
+              </w:rPr>
+              <w:t>nd</w:t>
+            </w:r>
+            <w:r>
+              <w:t>, 2019</w:t>
+            </w:r>
+          </w:p>
+        </w:tc>
+        <w:tc>
+          <w:tcPr>
+            <w:tcW w:w="1184" w:type="dxa"/>
+          </w:tcPr>
+          <w:p>
+            <w:pPr>
+              <w:jc w:val="center"/>
+            </w:pPr>
+            <w:r>
+              <w:t>D, E</w:t>
+            </w:r>
           </w:p>
         </w:tc>
       </w:tr>
@@ -2928,7 +3958,7 @@
 </file>
 
 <file path=word/styles.xml><?xml version="1.0" encoding="utf-8"?>
-<w:styles xmlns:mc="http://schemas.openxmlformats.org/markup-compatibility/2006" xmlns:r="http://schemas.openxmlformats.org/officeDocument/2006/relationships" xmlns:w="http://schemas.openxmlformats.org/wordprocessingml/2006/main" xmlns:w14="http://schemas.microsoft.com/office/word/2010/wordml" xmlns:w15="http://schemas.microsoft.com/office/word/2012/wordml" xmlns:w16se="http://schemas.microsoft.com/office/word/2015/wordml/symex" mc:Ignorable="w14 w15 w16se">
+<w:styles xmlns:mc="http://schemas.openxmlformats.org/markup-compatibility/2006" xmlns:r="http://schemas.openxmlformats.org/officeDocument/2006/relationships" xmlns:w="http://schemas.openxmlformats.org/wordprocessingml/2006/main" xmlns:w14="http://schemas.microsoft.com/office/word/2010/wordml" mc:Ignorable="w14">
   <w:docDefaults>
     <w:rPrDefault>
       <w:rPr>
@@ -2944,378 +3974,353 @@
       </w:pPr>
     </w:pPrDefault>
   </w:docDefaults>
-  <w:latentStyles w:defLockedState="0" w:defUIPriority="99" w:defSemiHidden="0" w:defUnhideWhenUsed="0" w:defQFormat="0" w:count="371">
-    <w:lsdException w:name="Normal" w:uiPriority="0" w:qFormat="1"/>
-    <w:lsdException w:name="heading 1" w:uiPriority="9" w:qFormat="1"/>
-    <w:lsdException w:name="heading 2" w:semiHidden="1" w:uiPriority="9" w:unhideWhenUsed="1" w:qFormat="1"/>
-    <w:lsdException w:name="heading 3" w:semiHidden="1" w:uiPriority="9" w:unhideWhenUsed="1" w:qFormat="1"/>
-    <w:lsdException w:name="heading 4" w:semiHidden="1" w:uiPriority="9" w:unhideWhenUsed="1" w:qFormat="1"/>
-    <w:lsdException w:name="heading 5" w:semiHidden="1" w:uiPriority="9" w:unhideWhenUsed="1" w:qFormat="1"/>
-    <w:lsdException w:name="heading 6" w:semiHidden="1" w:uiPriority="9" w:unhideWhenUsed="1" w:qFormat="1"/>
-    <w:lsdException w:name="heading 7" w:semiHidden="1" w:uiPriority="9" w:unhideWhenUsed="1" w:qFormat="1"/>
-    <w:lsdException w:name="heading 8" w:semiHidden="1" w:uiPriority="9" w:unhideWhenUsed="1" w:qFormat="1"/>
-    <w:lsdException w:name="heading 9" w:semiHidden="1" w:uiPriority="9" w:unhideWhenUsed="1" w:qFormat="1"/>
-    <w:lsdException w:name="index 1" w:semiHidden="1" w:unhideWhenUsed="1"/>
-    <w:lsdException w:name="index 2" w:semiHidden="1" w:unhideWhenUsed="1"/>
-    <w:lsdException w:name="index 3" w:semiHidden="1" w:unhideWhenUsed="1"/>
-    <w:lsdException w:name="index 4" w:semiHidden="1" w:unhideWhenUsed="1"/>
-    <w:lsdException w:name="index 5" w:semiHidden="1" w:unhideWhenUsed="1"/>
-    <w:lsdException w:name="index 6" w:semiHidden="1" w:unhideWhenUsed="1"/>
-    <w:lsdException w:name="index 7" w:semiHidden="1" w:unhideWhenUsed="1"/>
-    <w:lsdException w:name="index 8" w:semiHidden="1" w:unhideWhenUsed="1"/>
-    <w:lsdException w:name="index 9" w:semiHidden="1" w:unhideWhenUsed="1"/>
-    <w:lsdException w:name="toc 1" w:semiHidden="1" w:uiPriority="39" w:unhideWhenUsed="1"/>
-    <w:lsdException w:name="toc 2" w:semiHidden="1" w:uiPriority="39" w:unhideWhenUsed="1"/>
-    <w:lsdException w:name="toc 3" w:semiHidden="1" w:uiPriority="39" w:unhideWhenUsed="1"/>
-    <w:lsdException w:name="toc 4" w:semiHidden="1" w:uiPriority="39" w:unhideWhenUsed="1"/>
-    <w:lsdException w:name="toc 5" w:semiHidden="1" w:uiPriority="39" w:unhideWhenUsed="1"/>
-    <w:lsdException w:name="toc 6" w:semiHidden="1" w:uiPriority="39" w:unhideWhenUsed="1"/>
-    <w:lsdException w:name="toc 7" w:semiHidden="1" w:uiPriority="39" w:unhideWhenUsed="1"/>
-    <w:lsdException w:name="toc 8" w:semiHidden="1" w:uiPriority="39" w:unhideWhenUsed="1"/>
-    <w:lsdException w:name="toc 9" w:semiHidden="1" w:uiPriority="39" w:unhideWhenUsed="1"/>
-    <w:lsdException w:name="Normal Indent" w:semiHidden="1" w:unhideWhenUsed="1"/>
-    <w:lsdException w:name="footnote text" w:semiHidden="1" w:unhideWhenUsed="1"/>
-    <w:lsdException w:name="annotation text" w:semiHidden="1" w:unhideWhenUsed="1"/>
-    <w:lsdException w:name="header" w:semiHidden="1" w:unhideWhenUsed="1"/>
-    <w:lsdException w:name="footer" w:semiHidden="1" w:unhideWhenUsed="1"/>
-    <w:lsdException w:name="index heading" w:semiHidden="1" w:unhideWhenUsed="1"/>
-    <w:lsdException w:name="caption" w:semiHidden="1" w:uiPriority="35" w:unhideWhenUsed="1" w:qFormat="1"/>
-    <w:lsdException w:name="table of figures" w:semiHidden="1" w:unhideWhenUsed="1"/>
-    <w:lsdException w:name="envelope address" w:semiHidden="1" w:unhideWhenUsed="1"/>
-    <w:lsdException w:name="envelope return" w:semiHidden="1" w:unhideWhenUsed="1"/>
-    <w:lsdException w:name="footnote reference" w:semiHidden="1" w:unhideWhenUsed="1"/>
-    <w:lsdException w:name="annotation reference" w:semiHidden="1" w:unhideWhenUsed="1"/>
-    <w:lsdException w:name="line number" w:semiHidden="1" w:unhideWhenUsed="1"/>
-    <w:lsdException w:name="page number" w:semiHidden="1" w:unhideWhenUsed="1"/>
-    <w:lsdException w:name="endnote reference" w:semiHidden="1" w:unhideWhenUsed="1"/>
-    <w:lsdException w:name="endnote text" w:semiHidden="1" w:unhideWhenUsed="1"/>
-    <w:lsdException w:name="table of authorities" w:semiHidden="1" w:unhideWhenUsed="1"/>
-    <w:lsdException w:name="macro" w:semiHidden="1" w:unhideWhenUsed="1"/>
-    <w:lsdException w:name="toa heading" w:semiHidden="1" w:unhideWhenUsed="1"/>
-    <w:lsdException w:name="List" w:semiHidden="1" w:unhideWhenUsed="1"/>
-    <w:lsdException w:name="List Bullet" w:semiHidden="1" w:unhideWhenUsed="1"/>
-    <w:lsdException w:name="List Number" w:semiHidden="1" w:unhideWhenUsed="1"/>
-    <w:lsdException w:name="List 2" w:semiHidden="1" w:unhideWhenUsed="1"/>
-    <w:lsdException w:name="List 3" w:semiHidden="1" w:unhideWhenUsed="1"/>
-    <w:lsdException w:name="List 4" w:semiHidden="1" w:unhideWhenUsed="1"/>
-    <w:lsdException w:name="List 5" w:semiHidden="1" w:unhideWhenUsed="1"/>
-    <w:lsdException w:name="List Bullet 2" w:semiHidden="1" w:unhideWhenUsed="1"/>
-    <w:lsdException w:name="List Bullet 3" w:semiHidden="1" w:unhideWhenUsed="1"/>
-    <w:lsdException w:name="List Bullet 4" w:semiHidden="1" w:unhideWhenUsed="1"/>
-    <w:lsdException w:name="List Bullet 5" w:semiHidden="1" w:unhideWhenUsed="1"/>
-    <w:lsdException w:name="List Number 2" w:semiHidden="1" w:unhideWhenUsed="1"/>
-    <w:lsdException w:name="List Number 3" w:semiHidden="1" w:unhideWhenUsed="1"/>
-    <w:lsdException w:name="List Number 4" w:semiHidden="1" w:unhideWhenUsed="1"/>
-    <w:lsdException w:name="List Number 5" w:semiHidden="1" w:unhideWhenUsed="1"/>
-    <w:lsdException w:name="Title" w:uiPriority="10" w:qFormat="1"/>
-    <w:lsdException w:name="Closing" w:semiHidden="1" w:unhideWhenUsed="1"/>
-    <w:lsdException w:name="Signature" w:semiHidden="1" w:unhideWhenUsed="1"/>
-    <w:lsdException w:name="Default Paragraph Font" w:semiHidden="1" w:uiPriority="1" w:unhideWhenUsed="1"/>
-    <w:lsdException w:name="Body Text" w:semiHidden="1" w:unhideWhenUsed="1"/>
-    <w:lsdException w:name="Body Text Indent" w:semiHidden="1" w:unhideWhenUsed="1"/>
-    <w:lsdException w:name="List Continue" w:semiHidden="1" w:unhideWhenUsed="1"/>
-    <w:lsdException w:name="List Continue 2" w:semiHidden="1" w:unhideWhenUsed="1"/>
-    <w:lsdException w:name="List Continue 3" w:semiHidden="1" w:unhideWhenUsed="1"/>
-    <w:lsdException w:name="List Continue 4" w:semiHidden="1" w:unhideWhenUsed="1"/>
-    <w:lsdException w:name="List Continue 5" w:semiHidden="1" w:unhideWhenUsed="1"/>
-    <w:lsdException w:name="Message Header" w:semiHidden="1" w:unhideWhenUsed="1"/>
-    <w:lsdException w:name="Subtitle" w:uiPriority="11" w:qFormat="1"/>
-    <w:lsdException w:name="Salutation" w:semiHidden="1" w:unhideWhenUsed="1"/>
-    <w:lsdException w:name="Date" w:semiHidden="1" w:unhideWhenUsed="1"/>
-    <w:lsdException w:name="Body Text First Indent" w:semiHidden="1" w:unhideWhenUsed="1"/>
-    <w:lsdException w:name="Body Text First Indent 2" w:semiHidden="1" w:unhideWhenUsed="1"/>
-    <w:lsdException w:name="Note Heading" w:semiHidden="1" w:unhideWhenUsed="1"/>
-    <w:lsdException w:name="Body Text 2" w:semiHidden="1" w:unhideWhenUsed="1"/>
-    <w:lsdException w:name="Body Text 3" w:semiHidden="1" w:unhideWhenUsed="1"/>
-    <w:lsdException w:name="Body Text Indent 2" w:semiHidden="1" w:unhideWhenUsed="1"/>
-    <w:lsdException w:name="Body Text Indent 3" w:semiHidden="1" w:unhideWhenUsed="1"/>
-    <w:lsdException w:name="Block Text" w:semiHidden="1" w:unhideWhenUsed="1"/>
-    <w:lsdException w:name="Hyperlink" w:semiHidden="1" w:unhideWhenUsed="1"/>
-    <w:lsdException w:name="FollowedHyperlink" w:semiHidden="1" w:unhideWhenUsed="1"/>
-    <w:lsdException w:name="Strong" w:uiPriority="22" w:qFormat="1"/>
-    <w:lsdException w:name="Emphasis" w:uiPriority="20" w:qFormat="1"/>
-    <w:lsdException w:name="Document Map" w:semiHidden="1" w:unhideWhenUsed="1"/>
-    <w:lsdException w:name="Plain Text" w:semiHidden="1" w:unhideWhenUsed="1"/>
-    <w:lsdException w:name="E-mail Signature" w:semiHidden="1" w:unhideWhenUsed="1"/>
-    <w:lsdException w:name="HTML Top of Form" w:semiHidden="1" w:unhideWhenUsed="1"/>
-    <w:lsdException w:name="HTML Bottom of Form" w:semiHidden="1" w:unhideWhenUsed="1"/>
-    <w:lsdException w:name="Normal (Web)" w:semiHidden="1" w:unhideWhenUsed="1"/>
-    <w:lsdException w:name="HTML Acronym" w:semiHidden="1" w:unhideWhenUsed="1"/>
-    <w:lsdException w:name="HTML Address" w:semiHidden="1" w:unhideWhenUsed="1"/>
-    <w:lsdException w:name="HTML Cite" w:semiHidden="1" w:unhideWhenUsed="1"/>
-    <w:lsdException w:name="HTML Code" w:semiHidden="1" w:unhideWhenUsed="1"/>
-    <w:lsdException w:name="HTML Definition" w:semiHidden="1" w:unhideWhenUsed="1"/>
-    <w:lsdException w:name="HTML Keyboard" w:semiHidden="1" w:unhideWhenUsed="1"/>
-    <w:lsdException w:name="HTML Preformatted" w:semiHidden="1" w:unhideWhenUsed="1"/>
-    <w:lsdException w:name="HTML Sample" w:semiHidden="1" w:unhideWhenUsed="1"/>
-    <w:lsdException w:name="HTML Typewriter" w:semiHidden="1" w:unhideWhenUsed="1"/>
-    <w:lsdException w:name="HTML Variable" w:semiHidden="1" w:unhideWhenUsed="1"/>
-    <w:lsdException w:name="Normal Table" w:semiHidden="1" w:unhideWhenUsed="1"/>
-    <w:lsdException w:name="annotation subject" w:semiHidden="1" w:unhideWhenUsed="1"/>
-    <w:lsdException w:name="No List" w:semiHidden="1" w:unhideWhenUsed="1"/>
-    <w:lsdException w:name="Outline List 1" w:semiHidden="1" w:unhideWhenUsed="1"/>
-    <w:lsdException w:name="Outline List 2" w:semiHidden="1" w:unhideWhenUsed="1"/>
-    <w:lsdException w:name="Outline List 3" w:semiHidden="1" w:unhideWhenUsed="1"/>
-    <w:lsdException w:name="Table Simple 1" w:semiHidden="1" w:unhideWhenUsed="1"/>
-    <w:lsdException w:name="Table Simple 2" w:semiHidden="1" w:unhideWhenUsed="1"/>
-    <w:lsdException w:name="Table Simple 3" w:semiHidden="1" w:unhideWhenUsed="1"/>
-    <w:lsdException w:name="Table Classic 1" w:semiHidden="1" w:unhideWhenUsed="1"/>
-    <w:lsdException w:name="Table Classic 2" w:semiHidden="1" w:unhideWhenUsed="1"/>
-    <w:lsdException w:name="Table Classic 3" w:semiHidden="1" w:unhideWhenUsed="1"/>
-    <w:lsdException w:name="Table Classic 4" w:semiHidden="1" w:unhideWhenUsed="1"/>
-    <w:lsdException w:name="Table Colorful 1" w:semiHidden="1" w:unhideWhenUsed="1"/>
-    <w:lsdException w:name="Table Colorful 2" w:semiHidden="1" w:unhideWhenUsed="1"/>
-    <w:lsdException w:name="Table Colorful 3" w:semiHidden="1" w:unhideWhenUsed="1"/>
-    <w:lsdException w:name="Table Columns 1" w:semiHidden="1" w:unhideWhenUsed="1"/>
-    <w:lsdException w:name="Table Columns 2" w:semiHidden="1" w:unhideWhenUsed="1"/>
-    <w:lsdException w:name="Table Columns 3" w:semiHidden="1" w:unhideWhenUsed="1"/>
-    <w:lsdException w:name="Table Columns 4" w:semiHidden="1" w:unhideWhenUsed="1"/>
-    <w:lsdException w:name="Table Columns 5" w:semiHidden="1" w:unhideWhenUsed="1"/>
-    <w:lsdException w:name="Table Grid 1" w:semiHidden="1" w:unhideWhenUsed="1"/>
-    <w:lsdException w:name="Table Grid 2" w:semiHidden="1" w:unhideWhenUsed="1"/>
-    <w:lsdException w:name="Table Grid 3" w:semiHidden="1" w:unhideWhenUsed="1"/>
-    <w:lsdException w:name="Table Grid 4" w:semiHidden="1" w:unhideWhenUsed="1"/>
-    <w:lsdException w:name="Table Grid 5" w:semiHidden="1" w:unhideWhenUsed="1"/>
-    <w:lsdException w:name="Table Grid 6" w:semiHidden="1" w:unhideWhenUsed="1"/>
-    <w:lsdException w:name="Table Grid 7" w:semiHidden="1" w:unhideWhenUsed="1"/>
-    <w:lsdException w:name="Table Grid 8" w:semiHidden="1" w:unhideWhenUsed="1"/>
-    <w:lsdException w:name="Table List 1" w:semiHidden="1" w:unhideWhenUsed="1"/>
-    <w:lsdException w:name="Table List 2" w:semiHidden="1" w:unhideWhenUsed="1"/>
-    <w:lsdException w:name="Table List 3" w:semiHidden="1" w:unhideWhenUsed="1"/>
-    <w:lsdException w:name="Table List 4" w:semiHidden="1" w:unhideWhenUsed="1"/>
-    <w:lsdException w:name="Table List 5" w:semiHidden="1" w:unhideWhenUsed="1"/>
-    <w:lsdException w:name="Table List 6" w:semiHidden="1" w:unhideWhenUsed="1"/>
-    <w:lsdException w:name="Table List 7" w:semiHidden="1" w:unhideWhenUsed="1"/>
-    <w:lsdException w:name="Table List 8" w:semiHidden="1" w:unhideWhenUsed="1"/>
-    <w:lsdException w:name="Table 3D effects 1" w:semiHidden="1" w:unhideWhenUsed="1"/>
-    <w:lsdException w:name="Table 3D effects 2" w:semiHidden="1" w:unhideWhenUsed="1"/>
-    <w:lsdException w:name="Table 3D effects 3" w:semiHidden="1" w:unhideWhenUsed="1"/>
-    <w:lsdException w:name="Table Contemporary" w:semiHidden="1" w:unhideWhenUsed="1"/>
-    <w:lsdException w:name="Table Elegant" w:semiHidden="1" w:unhideWhenUsed="1"/>
-    <w:lsdException w:name="Table Professional" w:semiHidden="1" w:unhideWhenUsed="1"/>
-    <w:lsdException w:name="Table Subtle 1" w:semiHidden="1" w:unhideWhenUsed="1"/>
-    <w:lsdException w:name="Table Subtle 2" w:semiHidden="1" w:unhideWhenUsed="1"/>
-    <w:lsdException w:name="Table Web 1" w:semiHidden="1" w:unhideWhenUsed="1"/>
-    <w:lsdException w:name="Table Web 2" w:semiHidden="1" w:unhideWhenUsed="1"/>
-    <w:lsdException w:name="Table Web 3" w:semiHidden="1" w:unhideWhenUsed="1"/>
-    <w:lsdException w:name="Balloon Text" w:semiHidden="1" w:unhideWhenUsed="1"/>
-    <w:lsdException w:name="Table Grid" w:uiPriority="59"/>
-    <w:lsdException w:name="Table Theme" w:semiHidden="1" w:unhideWhenUsed="1"/>
-    <w:lsdException w:name="Placeholder Text" w:semiHidden="1"/>
-    <w:lsdException w:name="No Spacing" w:uiPriority="1" w:qFormat="1"/>
-    <w:lsdException w:name="Light Shading" w:uiPriority="60"/>
-    <w:lsdException w:name="Light List" w:uiPriority="61"/>
-    <w:lsdException w:name="Light Grid" w:uiPriority="62"/>
-    <w:lsdException w:name="Medium Shading 1" w:uiPriority="63"/>
-    <w:lsdException w:name="Medium Shading 2" w:uiPriority="64"/>
-    <w:lsdException w:name="Medium List 1" w:uiPriority="65"/>
-    <w:lsdException w:name="Medium List 2" w:uiPriority="66"/>
-    <w:lsdException w:name="Medium Grid 1" w:uiPriority="67"/>
-    <w:lsdException w:name="Medium Grid 2" w:uiPriority="68"/>
-    <w:lsdException w:name="Medium Grid 3" w:uiPriority="69"/>
-    <w:lsdException w:name="Dark List" w:uiPriority="70"/>
-    <w:lsdException w:name="Colorful Shading" w:uiPriority="71"/>
-    <w:lsdException w:name="Colorful List" w:uiPriority="72"/>
-    <w:lsdException w:name="Colorful Grid" w:uiPriority="73"/>
-    <w:lsdException w:name="Light Shading Accent 1" w:uiPriority="60"/>
-    <w:lsdException w:name="Light List Accent 1" w:uiPriority="61"/>
-    <w:lsdException w:name="Light Grid Accent 1" w:uiPriority="62"/>
-    <w:lsdException w:name="Medium Shading 1 Accent 1" w:uiPriority="63"/>
-    <w:lsdException w:name="Medium Shading 2 Accent 1" w:uiPriority="64"/>
-    <w:lsdException w:name="Medium List 1 Accent 1" w:uiPriority="65"/>
-    <w:lsdException w:name="Revision" w:semiHidden="1"/>
-    <w:lsdException w:name="List Paragraph" w:uiPriority="34" w:qFormat="1"/>
-    <w:lsdException w:name="Quote" w:uiPriority="29" w:qFormat="1"/>
-    <w:lsdException w:name="Intense Quote" w:uiPriority="30" w:qFormat="1"/>
-    <w:lsdException w:name="Medium List 2 Accent 1" w:uiPriority="66"/>
-    <w:lsdException w:name="Medium Grid 1 Accent 1" w:uiPriority="67"/>
-    <w:lsdException w:name="Medium Grid 2 Accent 1" w:uiPriority="68"/>
-    <w:lsdException w:name="Medium Grid 3 Accent 1" w:uiPriority="69"/>
-    <w:lsdException w:name="Dark List Accent 1" w:uiPriority="70"/>
-    <w:lsdException w:name="Colorful Shading Accent 1" w:uiPriority="71"/>
-    <w:lsdException w:name="Colorful List Accent 1" w:uiPriority="72"/>
-    <w:lsdException w:name="Colorful Grid Accent 1" w:uiPriority="73"/>
-    <w:lsdException w:name="Light Shading Accent 2" w:uiPriority="60"/>
-    <w:lsdException w:name="Light List Accent 2" w:uiPriority="61"/>
-    <w:lsdException w:name="Light Grid Accent 2" w:uiPriority="62"/>
-    <w:lsdException w:name="Medium Shading 1 Accent 2" w:uiPriority="63"/>
-    <w:lsdException w:name="Medium Shading 2 Accent 2" w:uiPriority="64"/>
-    <w:lsdException w:name="Medium List 1 Accent 2" w:uiPriority="65"/>
-    <w:lsdException w:name="Medium List 2 Accent 2" w:uiPriority="66"/>
-    <w:lsdException w:name="Medium Grid 1 Accent 2" w:uiPriority="67"/>
-    <w:lsdException w:name="Medium Grid 2 Accent 2" w:uiPriority="68"/>
-    <w:lsdException w:name="Medium Grid 3 Accent 2" w:uiPriority="69"/>
-    <w:lsdException w:name="Dark List Accent 2" w:uiPriority="70"/>
-    <w:lsdException w:name="Colorful Shading Accent 2" w:uiPriority="71"/>
-    <w:lsdException w:name="Colorful List Accent 2" w:uiPriority="72"/>
-    <w:lsdException w:name="Colorful Grid Accent 2" w:uiPriority="73"/>
-    <w:lsdException w:name="Light Shading Accent 3" w:uiPriority="60"/>
-    <w:lsdException w:name="Light List Accent 3" w:uiPriority="61"/>
-    <w:lsdException w:name="Light Grid Accent 3" w:uiPriority="62"/>
-    <w:lsdException w:name="Medium Shading 1 Accent 3" w:uiPriority="63"/>
-    <w:lsdException w:name="Medium Shading 2 Accent 3" w:uiPriority="64"/>
-    <w:lsdException w:name="Medium List 1 Accent 3" w:uiPriority="65"/>
-    <w:lsdException w:name="Medium List 2 Accent 3" w:uiPriority="66"/>
-    <w:lsdException w:name="Medium Grid 1 Accent 3" w:uiPriority="67"/>
-    <w:lsdException w:name="Medium Grid 2 Accent 3" w:uiPriority="68"/>
-    <w:lsdException w:name="Medium Grid 3 Accent 3" w:uiPriority="69"/>
-    <w:lsdException w:name="Dark List Accent 3" w:uiPriority="70"/>
-    <w:lsdException w:name="Colorful Shading Accent 3" w:uiPriority="71"/>
-    <w:lsdException w:name="Colorful List Accent 3" w:uiPriority="72"/>
-    <w:lsdException w:name="Colorful Grid Accent 3" w:uiPriority="73"/>
-    <w:lsdException w:name="Light Shading Accent 4" w:uiPriority="60"/>
-    <w:lsdException w:name="Light List Accent 4" w:uiPriority="61"/>
-    <w:lsdException w:name="Light Grid Accent 4" w:uiPriority="62"/>
-    <w:lsdException w:name="Medium Shading 1 Accent 4" w:uiPriority="63"/>
-    <w:lsdException w:name="Medium Shading 2 Accent 4" w:uiPriority="64"/>
-    <w:lsdException w:name="Medium List 1 Accent 4" w:uiPriority="65"/>
-    <w:lsdException w:name="Medium List 2 Accent 4" w:uiPriority="66"/>
-    <w:lsdException w:name="Medium Grid 1 Accent 4" w:uiPriority="67"/>
-    <w:lsdException w:name="Medium Grid 2 Accent 4" w:uiPriority="68"/>
-    <w:lsdException w:name="Medium Grid 3 Accent 4" w:uiPriority="69"/>
-    <w:lsdException w:name="Dark List Accent 4" w:uiPriority="70"/>
-    <w:lsdException w:name="Colorful Shading Accent 4" w:uiPriority="71"/>
-    <w:lsdException w:name="Colorful List Accent 4" w:uiPriority="72"/>
-    <w:lsdException w:name="Colorful Grid Accent 4" w:uiPriority="73"/>
-    <w:lsdException w:name="Light Shading Accent 5" w:uiPriority="60"/>
-    <w:lsdException w:name="Light List Accent 5" w:uiPriority="61"/>
-    <w:lsdException w:name="Light Grid Accent 5" w:uiPriority="62"/>
-    <w:lsdException w:name="Medium Shading 1 Accent 5" w:uiPriority="63"/>
-    <w:lsdException w:name="Medium Shading 2 Accent 5" w:uiPriority="64"/>
-    <w:lsdException w:name="Medium List 1 Accent 5" w:uiPriority="65"/>
-    <w:lsdException w:name="Medium List 2 Accent 5" w:uiPriority="66"/>
-    <w:lsdException w:name="Medium Grid 1 Accent 5" w:uiPriority="67"/>
-    <w:lsdException w:name="Medium Grid 2 Accent 5" w:uiPriority="68"/>
-    <w:lsdException w:name="Medium Grid 3 Accent 5" w:uiPriority="69"/>
-    <w:lsdException w:name="Dark List Accent 5" w:uiPriority="70"/>
-    <w:lsdException w:name="Colorful Shading Accent 5" w:uiPriority="71"/>
-    <w:lsdException w:name="Colorful List Accent 5" w:uiPriority="72"/>
-    <w:lsdException w:name="Colorful Grid Accent 5" w:uiPriority="73"/>
-    <w:lsdException w:name="Light Shading Accent 6" w:uiPriority="60"/>
-    <w:lsdException w:name="Light List Accent 6" w:uiPriority="61"/>
-    <w:lsdException w:name="Light Grid Accent 6" w:uiPriority="62"/>
-    <w:lsdException w:name="Medium Shading 1 Accent 6" w:uiPriority="63"/>
-    <w:lsdException w:name="Medium Shading 2 Accent 6" w:uiPriority="64"/>
-    <w:lsdException w:name="Medium List 1 Accent 6" w:uiPriority="65"/>
-    <w:lsdException w:name="Medium List 2 Accent 6" w:uiPriority="66"/>
-    <w:lsdException w:name="Medium Grid 1 Accent 6" w:uiPriority="67"/>
-    <w:lsdException w:name="Medium Grid 2 Accent 6" w:uiPriority="68"/>
-    <w:lsdException w:name="Medium Grid 3 Accent 6" w:uiPriority="69"/>
-    <w:lsdException w:name="Dark List Accent 6" w:uiPriority="70"/>
-    <w:lsdException w:name="Colorful Shading Accent 6" w:uiPriority="71"/>
-    <w:lsdException w:name="Colorful List Accent 6" w:uiPriority="72"/>
-    <w:lsdException w:name="Colorful Grid Accent 6" w:uiPriority="73"/>
-    <w:lsdException w:name="Subtle Emphasis" w:uiPriority="19" w:qFormat="1"/>
-    <w:lsdException w:name="Intense Emphasis" w:uiPriority="21" w:qFormat="1"/>
-    <w:lsdException w:name="Subtle Reference" w:uiPriority="31" w:qFormat="1"/>
-    <w:lsdException w:name="Intense Reference" w:uiPriority="32" w:qFormat="1"/>
-    <w:lsdException w:name="Book Title" w:uiPriority="33" w:qFormat="1"/>
-    <w:lsdException w:name="Bibliography" w:semiHidden="1" w:uiPriority="37" w:unhideWhenUsed="1"/>
-    <w:lsdException w:name="TOC Heading" w:semiHidden="1" w:uiPriority="39" w:unhideWhenUsed="1" w:qFormat="1"/>
-    <w:lsdException w:name="Plain Table 1" w:uiPriority="41"/>
-    <w:lsdException w:name="Plain Table 2" w:uiPriority="42"/>
-    <w:lsdException w:name="Plain Table 3" w:uiPriority="43"/>
-    <w:lsdException w:name="Plain Table 4" w:uiPriority="44"/>
-    <w:lsdException w:name="Plain Table 5" w:uiPriority="45"/>
-    <w:lsdException w:name="Grid Table Light" w:uiPriority="40"/>
-    <w:lsdException w:name="Grid Table 1 Light" w:uiPriority="46"/>
-    <w:lsdException w:name="Grid Table 2" w:uiPriority="47"/>
-    <w:lsdException w:name="Grid Table 3" w:uiPriority="48"/>
-    <w:lsdException w:name="Grid Table 4" w:uiPriority="49"/>
-    <w:lsdException w:name="Grid Table 5 Dark" w:uiPriority="50"/>
-    <w:lsdException w:name="Grid Table 6 Colorful" w:uiPriority="51"/>
-    <w:lsdException w:name="Grid Table 7 Colorful" w:uiPriority="52"/>
-    <w:lsdException w:name="Grid Table 1 Light Accent 1" w:uiPriority="46"/>
-    <w:lsdException w:name="Grid Table 2 Accent 1" w:uiPriority="47"/>
-    <w:lsdException w:name="Grid Table 3 Accent 1" w:uiPriority="48"/>
-    <w:lsdException w:name="Grid Table 4 Accent 1" w:uiPriority="49"/>
-    <w:lsdException w:name="Grid Table 5 Dark Accent 1" w:uiPriority="50"/>
-    <w:lsdException w:name="Grid Table 6 Colorful Accent 1" w:uiPriority="51"/>
-    <w:lsdException w:name="Grid Table 7 Colorful Accent 1" w:uiPriority="52"/>
-    <w:lsdException w:name="Grid Table 1 Light Accent 2" w:uiPriority="46"/>
-    <w:lsdException w:name="Grid Table 2 Accent 2" w:uiPriority="47"/>
-    <w:lsdException w:name="Grid Table 3 Accent 2" w:uiPriority="48"/>
-    <w:lsdException w:name="Grid Table 4 Accent 2" w:uiPriority="49"/>
-    <w:lsdException w:name="Grid Table 5 Dark Accent 2" w:uiPriority="50"/>
-    <w:lsdException w:name="Grid Table 6 Colorful Accent 2" w:uiPriority="51"/>
-    <w:lsdException w:name="Grid Table 7 Colorful Accent 2" w:uiPriority="52"/>
-    <w:lsdException w:name="Grid Table 1 Light Accent 3" w:uiPriority="46"/>
-    <w:lsdException w:name="Grid Table 2 Accent 3" w:uiPriority="47"/>
-    <w:lsdException w:name="Grid Table 3 Accent 3" w:uiPriority="48"/>
-    <w:lsdException w:name="Grid Table 4 Accent 3" w:uiPriority="49"/>
-    <w:lsdException w:name="Grid Table 5 Dark Accent 3" w:uiPriority="50"/>
-    <w:lsdException w:name="Grid Table 6 Colorful Accent 3" w:uiPriority="51"/>
-    <w:lsdException w:name="Grid Table 7 Colorful Accent 3" w:uiPriority="52"/>
-    <w:lsdException w:name="Grid Table 1 Light Accent 4" w:uiPriority="46"/>
-    <w:lsdException w:name="Grid Table 2 Accent 4" w:uiPriority="47"/>
-    <w:lsdException w:name="Grid Table 3 Accent 4" w:uiPriority="48"/>
-    <w:lsdException w:name="Grid Table 4 Accent 4" w:uiPriority="49"/>
-    <w:lsdException w:name="Grid Table 5 Dark Accent 4" w:uiPriority="50"/>
-    <w:lsdException w:name="Grid Table 6 Colorful Accent 4" w:uiPriority="51"/>
-    <w:lsdException w:name="Grid Table 7 Colorful Accent 4" w:uiPriority="52"/>
-    <w:lsdException w:name="Grid Table 1 Light Accent 5" w:uiPriority="46"/>
-    <w:lsdException w:name="Grid Table 2 Accent 5" w:uiPriority="47"/>
-    <w:lsdException w:name="Grid Table 3 Accent 5" w:uiPriority="48"/>
-    <w:lsdException w:name="Grid Table 4 Accent 5" w:uiPriority="49"/>
-    <w:lsdException w:name="Grid Table 5 Dark Accent 5" w:uiPriority="50"/>
-    <w:lsdException w:name="Grid Table 6 Colorful Accent 5" w:uiPriority="51"/>
-    <w:lsdException w:name="Grid Table 7 Colorful Accent 5" w:uiPriority="52"/>
-    <w:lsdException w:name="Grid Table 1 Light Accent 6" w:uiPriority="46"/>
-    <w:lsdException w:name="Grid Table 2 Accent 6" w:uiPriority="47"/>
-    <w:lsdException w:name="Grid Table 3 Accent 6" w:uiPriority="48"/>
-    <w:lsdException w:name="Grid Table 4 Accent 6" w:uiPriority="49"/>
-    <w:lsdException w:name="Grid Table 5 Dark Accent 6" w:uiPriority="50"/>
-    <w:lsdException w:name="Grid Table 6 Colorful Accent 6" w:uiPriority="51"/>
-    <w:lsdException w:name="Grid Table 7 Colorful Accent 6" w:uiPriority="52"/>
-    <w:lsdException w:name="List Table 1 Light" w:uiPriority="46"/>
-    <w:lsdException w:name="List Table 2" w:uiPriority="47"/>
-    <w:lsdException w:name="List Table 3" w:uiPriority="48"/>
-    <w:lsdException w:name="List Table 4" w:uiPriority="49"/>
-    <w:lsdException w:name="List Table 5 Dark" w:uiPriority="50"/>
-    <w:lsdException w:name="List Table 6 Colorful" w:uiPriority="51"/>
-    <w:lsdException w:name="List Table 7 Colorful" w:uiPriority="52"/>
-    <w:lsdException w:name="List Table 1 Light Accent 1" w:uiPriority="46"/>
-    <w:lsdException w:name="List Table 2 Accent 1" w:uiPriority="47"/>
-    <w:lsdException w:name="List Table 3 Accent 1" w:uiPriority="48"/>
-    <w:lsdException w:name="List Table 4 Accent 1" w:uiPriority="49"/>
-    <w:lsdException w:name="List Table 5 Dark Accent 1" w:uiPriority="50"/>
-    <w:lsdException w:name="List Table 6 Colorful Accent 1" w:uiPriority="51"/>
-    <w:lsdException w:name="List Table 7 Colorful Accent 1" w:uiPriority="52"/>
-    <w:lsdException w:name="List Table 1 Light Accent 2" w:uiPriority="46"/>
-    <w:lsdException w:name="List Table 2 Accent 2" w:uiPriority="47"/>
-    <w:lsdException w:name="List Table 3 Accent 2" w:uiPriority="48"/>
-    <w:lsdException w:name="List Table 4 Accent 2" w:uiPriority="49"/>
-    <w:lsdException w:name="List Table 5 Dark Accent 2" w:uiPriority="50"/>
-    <w:lsdException w:name="List Table 6 Colorful Accent 2" w:uiPriority="51"/>
-    <w:lsdException w:name="List Table 7 Colorful Accent 2" w:uiPriority="52"/>
-    <w:lsdException w:name="List Table 1 Light Accent 3" w:uiPriority="46"/>
-    <w:lsdException w:name="List Table 2 Accent 3" w:uiPriority="47"/>
-    <w:lsdException w:name="List Table 3 Accent 3" w:uiPriority="48"/>
-    <w:lsdException w:name="List Table 4 Accent 3" w:uiPriority="49"/>
-    <w:lsdException w:name="List Table 5 Dark Accent 3" w:uiPriority="50"/>
-    <w:lsdException w:name="List Table 6 Colorful Accent 3" w:uiPriority="51"/>
-    <w:lsdException w:name="List Table 7 Colorful Accent 3" w:uiPriority="52"/>
-    <w:lsdException w:name="List Table 1 Light Accent 4" w:uiPriority="46"/>
-    <w:lsdException w:name="List Table 2 Accent 4" w:uiPriority="47"/>
-    <w:lsdException w:name="List Table 3 Accent 4" w:uiPriority="48"/>
-    <w:lsdException w:name="List Table 4 Accent 4" w:uiPriority="49"/>
-    <w:lsdException w:name="List Table 5 Dark Accent 4" w:uiPriority="50"/>
-    <w:lsdException w:name="List Table 6 Colorful Accent 4" w:uiPriority="51"/>
-    <w:lsdException w:name="List Table 7 Colorful Accent 4" w:uiPriority="52"/>
-    <w:lsdException w:name="List Table 1 Light Accent 5" w:uiPriority="46"/>
-    <w:lsdException w:name="List Table 2 Accent 5" w:uiPriority="47"/>
-    <w:lsdException w:name="List Table 3 Accent 5" w:uiPriority="48"/>
-    <w:lsdException w:name="List Table 4 Accent 5" w:uiPriority="49"/>
-    <w:lsdException w:name="List Table 5 Dark Accent 5" w:uiPriority="50"/>
-    <w:lsdException w:name="List Table 6 Colorful Accent 5" w:uiPriority="51"/>
-    <w:lsdException w:name="List Table 7 Colorful Accent 5" w:uiPriority="52"/>
-    <w:lsdException w:name="List Table 1 Light Accent 6" w:uiPriority="46"/>
-    <w:lsdException w:name="List Table 2 Accent 6" w:uiPriority="47"/>
-    <w:lsdException w:name="List Table 3 Accent 6" w:uiPriority="48"/>
-    <w:lsdException w:name="List Table 4 Accent 6" w:uiPriority="49"/>
-    <w:lsdException w:name="List Table 5 Dark Accent 6" w:uiPriority="50"/>
-    <w:lsdException w:name="List Table 6 Colorful Accent 6" w:uiPriority="51"/>
-    <w:lsdException w:name="List Table 7 Colorful Accent 6" w:uiPriority="52"/>
+  <w:latentStyles w:defLockedState="0" w:defUIPriority="99" w:defSemiHidden="1" w:defUnhideWhenUsed="1" w:defQFormat="0" w:count="267">
+    <w:lsdException w:name="Normal" w:semiHidden="0" w:uiPriority="0" w:unhideWhenUsed="0" w:qFormat="1"/>
+    <w:lsdException w:name="heading 1" w:semiHidden="0" w:uiPriority="9" w:unhideWhenUsed="0" w:qFormat="1"/>
+    <w:lsdException w:name="heading 2" w:uiPriority="9" w:qFormat="1"/>
+    <w:lsdException w:name="heading 3" w:uiPriority="9" w:qFormat="1"/>
+    <w:lsdException w:name="heading 4" w:uiPriority="9" w:qFormat="1"/>
+    <w:lsdException w:name="heading 5" w:uiPriority="9" w:qFormat="1"/>
+    <w:lsdException w:name="heading 6" w:uiPriority="9" w:qFormat="1"/>
+    <w:lsdException w:name="heading 7" w:uiPriority="9" w:qFormat="1"/>
+    <w:lsdException w:name="heading 8" w:uiPriority="9" w:qFormat="1"/>
+    <w:lsdException w:name="heading 9" w:uiPriority="9" w:qFormat="1"/>
+    <w:lsdException w:name="toc 1" w:uiPriority="39"/>
+    <w:lsdException w:name="toc 2" w:uiPriority="39"/>
+    <w:lsdException w:name="toc 3" w:uiPriority="39"/>
+    <w:lsdException w:name="toc 4" w:uiPriority="39"/>
+    <w:lsdException w:name="toc 5" w:uiPriority="39"/>
+    <w:lsdException w:name="toc 6" w:uiPriority="39"/>
+    <w:lsdException w:name="toc 7" w:uiPriority="39"/>
+    <w:lsdException w:name="toc 8" w:uiPriority="39"/>
+    <w:lsdException w:name="toc 9" w:uiPriority="39"/>
+    <w:lsdException w:name="caption" w:uiPriority="35" w:qFormat="1"/>
+    <w:lsdException w:name="Title" w:semiHidden="0" w:uiPriority="10" w:unhideWhenUsed="0" w:qFormat="1"/>
+    <w:lsdException w:name="Default Paragraph Font" w:uiPriority="1"/>
+    <w:lsdException w:name="Subtitle" w:semiHidden="0" w:uiPriority="11" w:unhideWhenUsed="0" w:qFormat="1"/>
+    <w:lsdException w:name="Strong" w:semiHidden="0" w:uiPriority="22" w:unhideWhenUsed="0" w:qFormat="1"/>
+    <w:lsdException w:name="Emphasis" w:semiHidden="0" w:uiPriority="20" w:unhideWhenUsed="0" w:qFormat="1"/>
+    <w:lsdException w:name="Table Grid" w:semiHidden="0" w:uiPriority="59" w:unhideWhenUsed="0"/>
+    <w:lsdException w:name="Placeholder Text" w:unhideWhenUsed="0"/>
+    <w:lsdException w:name="No Spacing" w:semiHidden="0" w:uiPriority="1" w:unhideWhenUsed="0" w:qFormat="1"/>
+    <w:lsdException w:name="Light Shading" w:semiHidden="0" w:uiPriority="60" w:unhideWhenUsed="0"/>
+    <w:lsdException w:name="Light List" w:semiHidden="0" w:uiPriority="61" w:unhideWhenUsed="0"/>
+    <w:lsdException w:name="Light Grid" w:semiHidden="0" w:uiPriority="62" w:unhideWhenUsed="0"/>
+    <w:lsdException w:name="Medium Shading 1" w:semiHidden="0" w:uiPriority="63" w:unhideWhenUsed="0"/>
+    <w:lsdException w:name="Medium Shading 2" w:semiHidden="0" w:uiPriority="64" w:unhideWhenUsed="0"/>
+    <w:lsdException w:name="Medium List 1" w:semiHidden="0" w:uiPriority="65" w:unhideWhenUsed="0"/>
+    <w:lsdException w:name="Medium List 2" w:semiHidden="0" w:uiPriority="66" w:unhideWhenUsed="0"/>
+    <w:lsdException w:name="Medium Grid 1" w:semiHidden="0" w:uiPriority="67" w:unhideWhenUsed="0"/>
+    <w:lsdException w:name="Medium Grid 2" w:semiHidden="0" w:uiPriority="68" w:unhideWhenUsed="0"/>
+    <w:lsdException w:name="Medium Grid 3" w:semiHidden="0" w:uiPriority="69" w:unhideWhenUsed="0"/>
+    <w:lsdException w:name="Dark List" w:semiHidden="0" w:uiPriority="70" w:unhideWhenUsed="0"/>
+    <w:lsdException w:name="Colorful Shading" w:semiHidden="0" w:uiPriority="71" w:unhideWhenUsed="0"/>
+    <w:lsdException w:name="Colorful List" w:semiHidden="0" w:uiPriority="72" w:unhideWhenUsed="0"/>
+    <w:lsdException w:name="Colorful Grid" w:semiHidden="0" w:uiPriority="73" w:unhideWhenUsed="0"/>
+    <w:lsdException w:name="Light Shading Accent 1" w:semiHidden="0" w:uiPriority="60" w:unhideWhenUsed="0"/>
+    <w:lsdException w:name="Light List Accent 1" w:semiHidden="0" w:uiPriority="61" w:unhideWhenUsed="0"/>
+    <w:lsdException w:name="Light Grid Accent 1" w:semiHidden="0" w:uiPriority="62" w:unhideWhenUsed="0"/>
+    <w:lsdException w:name="Medium Shading 1 Accent 1" w:semiHidden="0" w:uiPriority="63" w:unhideWhenUsed="0"/>
+    <w:lsdException w:name="Medium Shading 2 Accent 1" w:semiHidden="0" w:uiPriority="64" w:unhideWhenUsed="0"/>
+    <w:lsdException w:name="Medium List 1 Accent 1" w:semiHidden="0" w:uiPriority="65" w:unhideWhenUsed="0"/>
+    <w:lsdException w:name="Revision" w:unhideWhenUsed="0"/>
+    <w:lsdException w:name="List Paragraph" w:semiHidden="0" w:uiPriority="34" w:unhideWhenUsed="0" w:qFormat="1"/>
+    <w:lsdException w:name="Quote" w:semiHidden="0" w:uiPriority="29" w:unhideWhenUsed="0" w:qFormat="1"/>
+    <w:lsdException w:name="Intense Quote" w:semiHidden="0" w:uiPriority="30" w:unhideWhenUsed="0" w:qFormat="1"/>
+    <w:lsdException w:name="Medium List 2 Accent 1" w:semiHidden="0" w:uiPriority="66" w:unhideWhenUsed="0"/>
+    <w:lsdException w:name="Medium Grid 1 Accent 1" w:semiHidden="0" w:uiPriority="67" w:unhideWhenUsed="0"/>
+    <w:lsdException w:name="Medium Grid 2 Accent 1" w:semiHidden="0" w:uiPriority="68" w:unhideWhenUsed="0"/>
+    <w:lsdException w:name="Medium Grid 3 Accent 1" w:semiHidden="0" w:uiPriority="69" w:unhideWhenUsed="0"/>
+    <w:lsdException w:name="Dark List Accent 1" w:semiHidden="0" w:uiPriority="70" w:unhideWhenUsed="0"/>
+    <w:lsdException w:name="Colorful Shading Accent 1" w:semiHidden="0" w:uiPriority="71" w:unhideWhenUsed="0"/>
+    <w:lsdException w:name="Colorful List Accent 1" w:semiHidden="0" w:uiPriority="72" w:unhideWhenUsed="0"/>
+    <w:lsdException w:name="Colorful Grid Accent 1" w:semiHidden="0" w:uiPriority="73" w:unhideWhenUsed="0"/>
+    <w:lsdException w:name="Light Shading Accent 2" w:semiHidden="0" w:uiPriority="60" w:unhideWhenUsed="0"/>
+    <w:lsdException w:name="Light List Accent 2" w:semiHidden="0" w:uiPriority="61" w:unhideWhenUsed="0"/>
+    <w:lsdException w:name="Light Grid Accent 2" w:semiHidden="0" w:uiPriority="62" w:unhideWhenUsed="0"/>
+    <w:lsdException w:name="Medium Shading 1 Accent 2" w:semiHidden="0" w:uiPriority="63" w:unhideWhenUsed="0"/>
+    <w:lsdException w:name="Medium Shading 2 Accent 2" w:semiHidden="0" w:uiPriority="64" w:unhideWhenUsed="0"/>
+    <w:lsdException w:name="Medium List 1 Accent 2" w:semiHidden="0" w:uiPriority="65" w:unhideWhenUsed="0"/>
+    <w:lsdException w:name="Medium List 2 Accent 2" w:semiHidden="0" w:uiPriority="66" w:unhideWhenUsed="0"/>
+    <w:lsdException w:name="Medium Grid 1 Accent 2" w:semiHidden="0" w:uiPriority="67" w:unhideWhenUsed="0"/>
+    <w:lsdException w:name="Medium Grid 2 Accent 2" w:semiHidden="0" w:uiPriority="68" w:unhideWhenUsed="0"/>
+    <w:lsdException w:name="Medium Grid 3 Accent 2" w:semiHidden="0" w:uiPriority="69" w:unhideWhenUsed="0"/>
+    <w:lsdException w:name="Dark List Accent 2" w:semiHidden="0" w:uiPriority="70" w:unhideWhenUsed="0"/>
+    <w:lsdException w:name="Colorful Shading Accent 2" w:semiHidden="0" w:uiPriority="71" w:unhideWhenUsed="0"/>
+    <w:lsdException w:name="Colorful List Accent 2" w:semiHidden="0" w:uiPriority="72" w:unhideWhenUsed="0"/>
+    <w:lsdException w:name="Colorful Grid Accent 2" w:semiHidden="0" w:uiPriority="73" w:unhideWhenUsed="0"/>
+    <w:lsdException w:name="Light Shading Accent 3" w:semiHidden="0" w:uiPriority="60" w:unhideWhenUsed="0"/>
+    <w:lsdException w:name="Light List Accent 3" w:semiHidden="0" w:uiPriority="61" w:unhideWhenUsed="0"/>
+    <w:lsdException w:name="Light Grid Accent 3" w:semiHidden="0" w:uiPriority="62" w:unhideWhenUsed="0"/>
+    <w:lsdException w:name="Medium Shading 1 Accent 3" w:semiHidden="0" w:uiPriority="63" w:unhideWhenUsed="0"/>
+    <w:lsdException w:name="Medium Shading 2 Accent 3" w:semiHidden="0" w:uiPriority="64" w:unhideWhenUsed="0"/>
+    <w:lsdException w:name="Medium List 1 Accent 3" w:semiHidden="0" w:uiPriority="65" w:unhideWhenUsed="0"/>
+    <w:lsdException w:name="Medium List 2 Accent 3" w:semiHidden="0" w:uiPriority="66" w:unhideWhenUsed="0"/>
+    <w:lsdException w:name="Medium Grid 1 Accent 3" w:semiHidden="0" w:uiPriority="67" w:unhideWhenUsed="0"/>
+    <w:lsdException w:name="Medium Grid 2 Accent 3" w:semiHidden="0" w:uiPriority="68" w:unhideWhenUsed="0"/>
+    <w:lsdException w:name="Medium Grid 3 Accent 3" w:semiHidden="0" w:uiPriority="69" w:unhideWhenUsed="0"/>
+    <w:lsdException w:name="Dark List Accent 3" w:semiHidden="0" w:uiPriority="70" w:unhideWhenUsed="0"/>
+    <w:lsdException w:name="Colorful Shading Accent 3" w:semiHidden="0" w:uiPriority="71" w:unhideWhenUsed="0"/>
+    <w:lsdException w:name="Colorful List Accent 3" w:semiHidden="0" w:uiPriority="72" w:unhideWhenUsed="0"/>
+    <w:lsdException w:name="Colorful Grid Accent 3" w:semiHidden="0" w:uiPriority="73" w:unhideWhenUsed="0"/>
+    <w:lsdException w:name="Light Shading Accent 4" w:semiHidden="0" w:uiPriority="60" w:unhideWhenUsed="0"/>
+    <w:lsdException w:name="Light List Accent 4" w:semiHidden="0" w:uiPriority="61" w:unhideWhenUsed="0"/>
+    <w:lsdException w:name="Light Grid Accent 4" w:semiHidden="0" w:uiPriority="62" w:unhideWhenUsed="0"/>
+    <w:lsdException w:name="Medium Shading 1 Accent 4" w:semiHidden="0" w:uiPriority="63" w:unhideWhenUsed="0"/>
+    <w:lsdException w:name="Medium Shading 2 Accent 4" w:semiHidden="0" w:uiPriority="64" w:unhideWhenUsed="0"/>
+    <w:lsdException w:name="Medium List 1 Accent 4" w:semiHidden="0" w:uiPriority="65" w:unhideWhenUsed="0"/>
+    <w:lsdException w:name="Medium List 2 Accent 4" w:semiHidden="0" w:uiPriority="66" w:unhideWhenUsed="0"/>
+    <w:lsdException w:name="Medium Grid 1 Accent 4" w:semiHidden="0" w:uiPriority="67" w:unhideWhenUsed="0"/>
+    <w:lsdException w:name="Medium Grid 2 Accent 4" w:semiHidden="0" w:uiPriority="68" w:unhideWhenUsed="0"/>
+    <w:lsdException w:name="Medium Grid 3 Accent 4" w:semiHidden="0" w:uiPriority="69" w:unhideWhenUsed="0"/>
+    <w:lsdException w:name="Dark List Accent 4" w:semiHidden="0" w:uiPriority="70" w:unhideWhenUsed="0"/>
+    <w:lsdException w:name="Colorful Shading Accent 4" w:semiHidden="0" w:uiPriority="71" w:unhideWhenUsed="0"/>
+    <w:lsdException w:name="Colorful List Accent 4" w:semiHidden="0" w:uiPriority="72" w:unhideWhenUsed="0"/>
+    <w:lsdException w:name="Colorful Grid Accent 4" w:semiHidden="0" w:uiPriority="73" w:unhideWhenUsed="0"/>
+    <w:lsdException w:name="Light Shading Accent 5" w:semiHidden="0" w:uiPriority="60" w:unhideWhenUsed="0"/>
+    <w:lsdException w:name="Light List Accent 5" w:semiHidden="0" w:uiPriority="61" w:unhideWhenUsed="0"/>
+    <w:lsdException w:name="Light Grid Accent 5" w:semiHidden="0" w:uiPriority="62" w:unhideWhenUsed="0"/>
+    <w:lsdException w:name="Medium Shading 1 Accent 5" w:semiHidden="0" w:uiPriority="63" w:unhideWhenUsed="0"/>
+    <w:lsdException w:name="Medium Shading 2 Accent 5" w:semiHidden="0" w:uiPriority="64" w:unhideWhenUsed="0"/>
+    <w:lsdException w:name="Medium List 1 Accent 5" w:semiHidden="0" w:uiPriority="65" w:unhideWhenUsed="0"/>
+    <w:lsdException w:name="Medium List 2 Accent 5" w:semiHidden="0" w:uiPriority="66" w:unhideWhenUsed="0"/>
+    <w:lsdException w:name="Medium Grid 1 Accent 5" w:semiHidden="0" w:uiPriority="67" w:unhideWhenUsed="0"/>
+    <w:lsdException w:name="Medium Grid 2 Accent 5" w:semiHidden="0" w:uiPriority="68" w:unhideWhenUsed="0"/>
+    <w:lsdException w:name="Medium Grid 3 Accent 5" w:semiHidden="0" w:uiPriority="69" w:unhideWhenUsed="0"/>
+    <w:lsdException w:name="Dark List Accent 5" w:semiHidden="0" w:uiPriority="70" w:unhideWhenUsed="0"/>
+    <w:lsdException w:name="Colorful Shading Accent 5" w:semiHidden="0" w:uiPriority="71" w:unhideWhenUsed="0"/>
+    <w:lsdException w:name="Colorful List Accent 5" w:semiHidden="0" w:uiPriority="72" w:unhideWhenUsed="0"/>
+    <w:lsdException w:name="Colorful Grid Accent 5" w:semiHidden="0" w:uiPriority="73" w:unhideWhenUsed="0"/>
+    <w:lsdException w:name="Light Shading Accent 6" w:semiHidden="0" w:uiPriority="60" w:unhideWhenUsed="0"/>
+    <w:lsdException w:name="Light List Accent 6" w:semiHidden="0" w:uiPriority="61" w:unhideWhenUsed="0"/>
+    <w:lsdException w:name="Light Grid Accent 6" w:semiHidden="0" w:uiPriority="62" w:unhideWhenUsed="0"/>
+    <w:lsdException w:name="Medium Shading 1 Accent 6" w:semiHidden="0" w:uiPriority="63" w:unhideWhenUsed="0"/>
+    <w:lsdException w:name="Medium Shading 2 Accent 6" w:semiHidden="0" w:uiPriority="64" w:unhideWhenUsed="0"/>
+    <w:lsdException w:name="Medium List 1 Accent 6" w:semiHidden="0" w:uiPriority="65" w:unhideWhenUsed="0"/>
+    <w:lsdException w:name="Medium List 2 Accent 6" w:semiHidden="0" w:uiPriority="66" w:unhideWhenUsed="0"/>
+    <w:lsdException w:name="Medium Grid 1 Accent 6" w:semiHidden="0" w:uiPriority="67" w:unhideWhenUsed="0"/>
+    <w:lsdException w:name="Medium Grid 2 Accent 6" w:semiHidden="0" w:uiPriority="68" w:unhideWhenUsed="0"/>
+    <w:lsdException w:name="Medium Grid 3 Accent 6" w:semiHidden="0" w:uiPriority="69" w:unhideWhenUsed="0"/>
+    <w:lsdException w:name="Dark List Accent 6" w:semiHidden="0" w:uiPriority="70" w:unhideWhenUsed="0"/>
+    <w:lsdException w:name="Colorful Shading Accent 6" w:semiHidden="0" w:uiPriority="71" w:unhideWhenUsed="0"/>
+    <w:lsdException w:name="Colorful List Accent 6" w:semiHidden="0" w:uiPriority="72" w:unhideWhenUsed="0"/>
+    <w:lsdException w:name="Colorful Grid Accent 6" w:semiHidden="0" w:uiPriority="73" w:unhideWhenUsed="0"/>
+    <w:lsdException w:name="Subtle Emphasis" w:semiHidden="0" w:uiPriority="19" w:unhideWhenUsed="0" w:qFormat="1"/>
+    <w:lsdException w:name="Intense Emphasis" w:semiHidden="0" w:uiPriority="21" w:unhideWhenUsed="0" w:qFormat="1"/>
+    <w:lsdException w:name="Subtle Reference" w:semiHidden="0" w:uiPriority="31" w:unhideWhenUsed="0" w:qFormat="1"/>
+    <w:lsdException w:name="Intense Reference" w:semiHidden="0" w:uiPriority="32" w:unhideWhenUsed="0" w:qFormat="1"/>
+    <w:lsdException w:name="Book Title" w:semiHidden="0" w:uiPriority="33" w:unhideWhenUsed="0" w:qFormat="1"/>
+    <w:lsdException w:name="Bibliography" w:uiPriority="37"/>
+    <w:lsdException w:name="TOC Heading" w:uiPriority="39" w:qFormat="1"/>
+  </w:latentStyles>
+  <w:style w:type="paragraph" w:default="1" w:styleId="Normal">
+    <w:name w:val="Normal"/>
+    <w:qFormat/>
+  </w:style>
+  <w:style w:type="character" w:default="1" w:styleId="DefaultParagraphFont">
+    <w:name w:val="Default Paragraph Font"/>
+    <w:uiPriority w:val="1"/>
+    <w:semiHidden/>
+    <w:unhideWhenUsed/>
+  </w:style>
+  <w:style w:type="table" w:default="1" w:styleId="TableNormal">
+    <w:name w:val="Normal Table"/>
+    <w:uiPriority w:val="99"/>
+    <w:semiHidden/>
+    <w:unhideWhenUsed/>
+    <w:tblPr>
+      <w:tblInd w:w="0" w:type="dxa"/>
+      <w:tblCellMar>
+        <w:top w:w="0" w:type="dxa"/>
+        <w:left w:w="108" w:type="dxa"/>
+        <w:bottom w:w="0" w:type="dxa"/>
+        <w:right w:w="108" w:type="dxa"/>
+      </w:tblCellMar>
+    </w:tblPr>
+  </w:style>
+  <w:style w:type="numbering" w:default="1" w:styleId="NoList">
+    <w:name w:val="No List"/>
+    <w:uiPriority w:val="99"/>
+    <w:semiHidden/>
+    <w:unhideWhenUsed/>
+  </w:style>
+  <w:style w:type="table" w:styleId="TableGrid">
+    <w:name w:val="Table Grid"/>
+    <w:basedOn w:val="TableNormal"/>
+    <w:uiPriority w:val="59"/>
+    <w:rsid w:val="00533C9A"/>
+    <w:pPr>
+      <w:spacing w:after="0" w:line="240" w:lineRule="auto"/>
+    </w:pPr>
+    <w:tblPr>
+      <w:tblBorders>
+        <w:top w:val="single" w:sz="4" w:space="0" w:color="auto"/>
+        <w:left w:val="single" w:sz="4" w:space="0" w:color="auto"/>
+        <w:bottom w:val="single" w:sz="4" w:space="0" w:color="auto"/>
+        <w:right w:val="single" w:sz="4" w:space="0" w:color="auto"/>
+        <w:insideH w:val="single" w:sz="4" w:space="0" w:color="auto"/>
+        <w:insideV w:val="single" w:sz="4" w:space="0" w:color="auto"/>
+      </w:tblBorders>
+    </w:tblPr>
+  </w:style>
+</w:styles>
+</file>
+
+<file path=word/stylesWithEffects.xml><?xml version="1.0" encoding="utf-8"?>
+<w:styles xmlns:wpc="http://schemas.microsoft.com/office/word/2010/wordprocessingCanvas" xmlns:mc="http://schemas.openxmlformats.org/markup-compatibility/2006" xmlns:o="urn:schemas-microsoft-com:office:office" xmlns:r="http://schemas.openxmlformats.org/officeDocument/2006/relationships" xmlns:m="http://schemas.openxmlformats.org/officeDocument/2006/math" xmlns:v="urn:schemas-microsoft-com:vml" xmlns:wp14="http://schemas.microsoft.com/office/word/2010/wordprocessingDrawing" xmlns:wp="http://schemas.openxmlformats.org/drawingml/2006/wordprocessingDrawing" xmlns:w10="urn:schemas-microsoft-com:office:word" xmlns:w="http://schemas.openxmlformats.org/wordprocessingml/2006/main" xmlns:w14="http://schemas.microsoft.com/office/word/2010/wordml" xmlns:wpg="http://schemas.microsoft.com/office/word/2010/wordprocessingGroup" xmlns:wpi="http://schemas.microsoft.com/office/word/2010/wordprocessingInk" xmlns:wne="http://schemas.microsoft.com/office/word/2006/wordml" xmlns:wps="http://schemas.microsoft.com/office/word/2010/wordprocessingShape" mc:Ignorable="w14 wp14">
+  <w:docDefaults>
+    <w:rPrDefault>
+      <w:rPr>
+        <w:rFonts w:asciiTheme="minorHAnsi" w:eastAsiaTheme="minorHAnsi" w:hAnsiTheme="minorHAnsi" w:cstheme="minorBidi"/>
+        <w:sz w:val="22"/>
+        <w:szCs w:val="22"/>
+        <w:lang w:val="en-US" w:eastAsia="en-US" w:bidi="ar-SA"/>
+      </w:rPr>
+    </w:rPrDefault>
+    <w:pPrDefault>
+      <w:pPr>
+        <w:spacing w:after="200" w:line="276" w:lineRule="auto"/>
+      </w:pPr>
+    </w:pPrDefault>
+  </w:docDefaults>
+  <w:latentStyles w:defLockedState="0" w:defUIPriority="99" w:defSemiHidden="1" w:defUnhideWhenUsed="1" w:defQFormat="0" w:count="267">
+    <w:lsdException w:name="Normal" w:semiHidden="0" w:uiPriority="0" w:unhideWhenUsed="0" w:qFormat="1"/>
+    <w:lsdException w:name="heading 1" w:semiHidden="0" w:uiPriority="9" w:unhideWhenUsed="0" w:qFormat="1"/>
+    <w:lsdException w:name="heading 2" w:uiPriority="9" w:qFormat="1"/>
+    <w:lsdException w:name="heading 3" w:uiPriority="9" w:qFormat="1"/>
+    <w:lsdException w:name="heading 4" w:uiPriority="9" w:qFormat="1"/>
+    <w:lsdException w:name="heading 5" w:uiPriority="9" w:qFormat="1"/>
+    <w:lsdException w:name="heading 6" w:uiPriority="9" w:qFormat="1"/>
+    <w:lsdException w:name="heading 7" w:uiPriority="9" w:qFormat="1"/>
+    <w:lsdException w:name="heading 8" w:uiPriority="9" w:qFormat="1"/>
+    <w:lsdException w:name="heading 9" w:uiPriority="9" w:qFormat="1"/>
+    <w:lsdException w:name="toc 1" w:uiPriority="39"/>
+    <w:lsdException w:name="toc 2" w:uiPriority="39"/>
+    <w:lsdException w:name="toc 3" w:uiPriority="39"/>
+    <w:lsdException w:name="toc 4" w:uiPriority="39"/>
+    <w:lsdException w:name="toc 5" w:uiPriority="39"/>
+    <w:lsdException w:name="toc 6" w:uiPriority="39"/>
+    <w:lsdException w:name="toc 7" w:uiPriority="39"/>
+    <w:lsdException w:name="toc 8" w:uiPriority="39"/>
+    <w:lsdException w:name="toc 9" w:uiPriority="39"/>
+    <w:lsdException w:name="caption" w:uiPriority="35" w:qFormat="1"/>
+    <w:lsdException w:name="Title" w:semiHidden="0" w:uiPriority="10" w:unhideWhenUsed="0" w:qFormat="1"/>
+    <w:lsdException w:name="Default Paragraph Font" w:uiPriority="1"/>
+    <w:lsdException w:name="Subtitle" w:semiHidden="0" w:uiPriority="11" w:unhideWhenUsed="0" w:qFormat="1"/>
+    <w:lsdException w:name="Strong" w:semiHidden="0" w:uiPriority="22" w:unhideWhenUsed="0" w:qFormat="1"/>
+    <w:lsdException w:name="Emphasis" w:semiHidden="0" w:uiPriority="20" w:unhideWhenUsed="0" w:qFormat="1"/>
+    <w:lsdException w:name="Table Grid" w:semiHidden="0" w:uiPriority="59" w:unhideWhenUsed="0"/>
+    <w:lsdException w:name="Placeholder Text" w:unhideWhenUsed="0"/>
+    <w:lsdException w:name="No Spacing" w:semiHidden="0" w:uiPriority="1" w:unhideWhenUsed="0" w:qFormat="1"/>
+    <w:lsdException w:name="Light Shading" w:semiHidden="0" w:uiPriority="60" w:unhideWhenUsed="0"/>
+    <w:lsdException w:name="Light List" w:semiHidden="0" w:uiPriority="61" w:unhideWhenUsed="0"/>
+    <w:lsdException w:name="Light Grid" w:semiHidden="0" w:uiPriority="62" w:unhideWhenUsed="0"/>
+    <w:lsdException w:name="Medium Shading 1" w:semiHidden="0" w:uiPriority="63" w:unhideWhenUsed="0"/>
+    <w:lsdException w:name="Medium Shading 2" w:semiHidden="0" w:uiPriority="64" w:unhideWhenUsed="0"/>
+    <w:lsdException w:name="Medium List 1" w:semiHidden="0" w:uiPriority="65" w:unhideWhenUsed="0"/>
+    <w:lsdException w:name="Medium List 2" w:semiHidden="0" w:uiPriority="66" w:unhideWhenUsed="0"/>
+    <w:lsdException w:name="Medium Grid 1" w:semiHidden="0" w:uiPriority="67" w:unhideWhenUsed="0"/>
+    <w:lsdException w:name="Medium Grid 2" w:semiHidden="0" w:uiPriority="68" w:unhideWhenUsed="0"/>
+    <w:lsdException w:name="Medium Grid 3" w:semiHidden="0" w:uiPriority="69" w:unhideWhenUsed="0"/>
+    <w:lsdException w:name="Dark List" w:semiHidden="0" w:uiPriority="70" w:unhideWhenUsed="0"/>
+    <w:lsdException w:name="Colorful Shading" w:semiHidden="0" w:uiPriority="71" w:unhideWhenUsed="0"/>
+    <w:lsdException w:name="Colorful List" w:semiHidden="0" w:uiPriority="72" w:unhideWhenUsed="0"/>
+    <w:lsdException w:name="Colorful Grid" w:semiHidden="0" w:uiPriority="73" w:unhideWhenUsed="0"/>
+    <w:lsdException w:name="Light Shading Accent 1" w:semiHidden="0" w:uiPriority="60" w:unhideWhenUsed="0"/>
+    <w:lsdException w:name="Light List Accent 1" w:semiHidden="0" w:uiPriority="61" w:unhideWhenUsed="0"/>
+    <w:lsdException w:name="Light Grid Accent 1" w:semiHidden="0" w:uiPriority="62" w:unhideWhenUsed="0"/>
+    <w:lsdException w:name="Medium Shading 1 Accent 1" w:semiHidden="0" w:uiPriority="63" w:unhideWhenUsed="0"/>
+    <w:lsdException w:name="Medium Shading 2 Accent 1" w:semiHidden="0" w:uiPriority="64" w:unhideWhenUsed="0"/>
+    <w:lsdException w:name="Medium List 1 Accent 1" w:semiHidden="0" w:uiPriority="65" w:unhideWhenUsed="0"/>
+    <w:lsdException w:name="Revision" w:unhideWhenUsed="0"/>
+    <w:lsdException w:name="List Paragraph" w:semiHidden="0" w:uiPriority="34" w:unhideWhenUsed="0" w:qFormat="1"/>
+    <w:lsdException w:name="Quote" w:semiHidden="0" w:uiPriority="29" w:unhideWhenUsed="0" w:qFormat="1"/>
+    <w:lsdException w:name="Intense Quote" w:semiHidden="0" w:uiPriority="30" w:unhideWhenUsed="0" w:qFormat="1"/>
+    <w:lsdException w:name="Medium List 2 Accent 1" w:semiHidden="0" w:uiPriority="66" w:unhideWhenUsed="0"/>
+    <w:lsdException w:name="Medium Grid 1 Accent 1" w:semiHidden="0" w:uiPriority="67" w:unhideWhenUsed="0"/>
+    <w:lsdException w:name="Medium Grid 2 Accent 1" w:semiHidden="0" w:uiPriority="68" w:unhideWhenUsed="0"/>
+    <w:lsdException w:name="Medium Grid 3 Accent 1" w:semiHidden="0" w:uiPriority="69" w:unhideWhenUsed="0"/>
+    <w:lsdException w:name="Dark List Accent 1" w:semiHidden="0" w:uiPriority="70" w:unhideWhenUsed="0"/>
+    <w:lsdException w:name="Colorful Shading Accent 1" w:semiHidden="0" w:uiPriority="71" w:unhideWhenUsed="0"/>
+    <w:lsdException w:name="Colorful List Accent 1" w:semiHidden="0" w:uiPriority="72" w:unhideWhenUsed="0"/>
+    <w:lsdException w:name="Colorful Grid Accent 1" w:semiHidden="0" w:uiPriority="73" w:unhideWhenUsed="0"/>
+    <w:lsdException w:name="Light Shading Accent 2" w:semiHidden="0" w:uiPriority="60" w:unhideWhenUsed="0"/>
+    <w:lsdException w:name="Light List Accent 2" w:semiHidden="0" w:uiPriority="61" w:unhideWhenUsed="0"/>
+    <w:lsdException w:name="Light Grid Accent 2" w:semiHidden="0" w:uiPriority="62" w:unhideWhenUsed="0"/>
+    <w:lsdException w:name="Medium Shading 1 Accent 2" w:semiHidden="0" w:uiPriority="63" w:unhideWhenUsed="0"/>
+    <w:lsdException w:name="Medium Shading 2 Accent 2" w:semiHidden="0" w:uiPriority="64" w:unhideWhenUsed="0"/>
+    <w:lsdException w:name="Medium List 1 Accent 2" w:semiHidden="0" w:uiPriority="65" w:unhideWhenUsed="0"/>
+    <w:lsdException w:name="Medium List 2 Accent 2" w:semiHidden="0" w:uiPriority="66" w:unhideWhenUsed="0"/>
+    <w:lsdException w:name="Medium Grid 1 Accent 2" w:semiHidden="0" w:uiPriority="67" w:unhideWhenUsed="0"/>
+    <w:lsdException w:name="Medium Grid 2 Accent 2" w:semiHidden="0" w:uiPriority="68" w:unhideWhenUsed="0"/>
+    <w:lsdException w:name="Medium Grid 3 Accent 2" w:semiHidden="0" w:uiPriority="69" w:unhideWhenUsed="0"/>
+    <w:lsdException w:name="Dark List Accent 2" w:semiHidden="0" w:uiPriority="70" w:unhideWhenUsed="0"/>
+    <w:lsdException w:name="Colorful Shading Accent 2" w:semiHidden="0" w:uiPriority="71" w:unhideWhenUsed="0"/>
+    <w:lsdException w:name="Colorful List Accent 2" w:semiHidden="0" w:uiPriority="72" w:unhideWhenUsed="0"/>
+    <w:lsdException w:name="Colorful Grid Accent 2" w:semiHidden="0" w:uiPriority="73" w:unhideWhenUsed="0"/>
+    <w:lsdException w:name="Light Shading Accent 3" w:semiHidden="0" w:uiPriority="60" w:unhideWhenUsed="0"/>
+    <w:lsdException w:name="Light List Accent 3" w:semiHidden="0" w:uiPriority="61" w:unhideWhenUsed="0"/>
+    <w:lsdException w:name="Light Grid Accent 3" w:semiHidden="0" w:uiPriority="62" w:unhideWhenUsed="0"/>
+    <w:lsdException w:name="Medium Shading 1 Accent 3" w:semiHidden="0" w:uiPriority="63" w:unhideWhenUsed="0"/>
+    <w:lsdException w:name="Medium Shading 2 Accent 3" w:semiHidden="0" w:uiPriority="64" w:unhideWhenUsed="0"/>
+    <w:lsdException w:name="Medium List 1 Accent 3" w:semiHidden="0" w:uiPriority="65" w:unhideWhenUsed="0"/>
+    <w:lsdException w:name="Medium List 2 Accent 3" w:semiHidden="0" w:uiPriority="66" w:unhideWhenUsed="0"/>
+    <w:lsdException w:name="Medium Grid 1 Accent 3" w:semiHidden="0" w:uiPriority="67" w:unhideWhenUsed="0"/>
+    <w:lsdException w:name="Medium Grid 2 Accent 3" w:semiHidden="0" w:uiPriority="68" w:unhideWhenUsed="0"/>
+    <w:lsdException w:name="Medium Grid 3 Accent 3" w:semiHidden="0" w:uiPriority="69" w:unhideWhenUsed="0"/>
+    <w:lsdException w:name="Dark List Accent 3" w:semiHidden="0" w:uiPriority="70" w:unhideWhenUsed="0"/>
+    <w:lsdException w:name="Colorful Shading Accent 3" w:semiHidden="0" w:uiPriority="71" w:unhideWhenUsed="0"/>
+    <w:lsdException w:name="Colorful List Accent 3" w:semiHidden="0" w:uiPriority="72" w:unhideWhenUsed="0"/>
+    <w:lsdException w:name="Colorful Grid Accent 3" w:semiHidden="0" w:uiPriority="73" w:unhideWhenUsed="0"/>
+    <w:lsdException w:name="Light Shading Accent 4" w:semiHidden="0" w:uiPriority="60" w:unhideWhenUsed="0"/>
+    <w:lsdException w:name="Light List Accent 4" w:semiHidden="0" w:uiPriority="61" w:unhideWhenUsed="0"/>
+    <w:lsdException w:name="Light Grid Accent 4" w:semiHidden="0" w:uiPriority="62" w:unhideWhenUsed="0"/>
+    <w:lsdException w:name="Medium Shading 1 Accent 4" w:semiHidden="0" w:uiPriority="63" w:unhideWhenUsed="0"/>
+    <w:lsdException w:name="Medium Shading 2 Accent 4" w:semiHidden="0" w:uiPriority="64" w:unhideWhenUsed="0"/>
+    <w:lsdException w:name="Medium List 1 Accent 4" w:semiHidden="0" w:uiPriority="65" w:unhideWhenUsed="0"/>
+    <w:lsdException w:name="Medium List 2 Accent 4" w:semiHidden="0" w:uiPriority="66" w:unhideWhenUsed="0"/>
+    <w:lsdException w:name="Medium Grid 1 Accent 4" w:semiHidden="0" w:uiPriority="67" w:unhideWhenUsed="0"/>
+    <w:lsdException w:name="Medium Grid 2 Accent 4" w:semiHidden="0" w:uiPriority="68" w:unhideWhenUsed="0"/>
+    <w:lsdException w:name="Medium Grid 3 Accent 4" w:semiHidden="0" w:uiPriority="69" w:unhideWhenUsed="0"/>
+    <w:lsdException w:name="Dark List Accent 4" w:semiHidden="0" w:uiPriority="70" w:unhideWhenUsed="0"/>
+    <w:lsdException w:name="Colorful Shading Accent 4" w:semiHidden="0" w:uiPriority="71" w:unhideWhenUsed="0"/>
+    <w:lsdException w:name="Colorful List Accent 4" w:semiHidden="0" w:uiPriority="72" w:unhideWhenUsed="0"/>
+    <w:lsdException w:name="Colorful Grid Accent 4" w:semiHidden="0" w:uiPriority="73" w:unhideWhenUsed="0"/>
+    <w:lsdException w:name="Light Shading Accent 5" w:semiHidden="0" w:uiPriority="60" w:unhideWhenUsed="0"/>
+    <w:lsdException w:name="Light List Accent 5" w:semiHidden="0" w:uiPriority="61" w:unhideWhenUsed="0"/>
+    <w:lsdException w:name="Light Grid Accent 5" w:semiHidden="0" w:uiPriority="62" w:unhideWhenUsed="0"/>
+    <w:lsdException w:name="Medium Shading 1 Accent 5" w:semiHidden="0" w:uiPriority="63" w:unhideWhenUsed="0"/>
+    <w:lsdException w:name="Medium Shading 2 Accent 5" w:semiHidden="0" w:uiPriority="64" w:unhideWhenUsed="0"/>
+    <w:lsdException w:name="Medium List 1 Accent 5" w:semiHidden="0" w:uiPriority="65" w:unhideWhenUsed="0"/>
+    <w:lsdException w:name="Medium List 2 Accent 5" w:semiHidden="0" w:uiPriority="66" w:unhideWhenUsed="0"/>
+    <w:lsdException w:name="Medium Grid 1 Accent 5" w:semiHidden="0" w:uiPriority="67" w:unhideWhenUsed="0"/>
+    <w:lsdException w:name="Medium Grid 2 Accent 5" w:semiHidden="0" w:uiPriority="68" w:unhideWhenUsed="0"/>
+    <w:lsdException w:name="Medium Grid 3 Accent 5" w:semiHidden="0" w:uiPriority="69" w:unhideWhenUsed="0"/>
+    <w:lsdException w:name="Dark List Accent 5" w:semiHidden="0" w:uiPriority="70" w:unhideWhenUsed="0"/>
+    <w:lsdException w:name="Colorful Shading Accent 5" w:semiHidden="0" w:uiPriority="71" w:unhideWhenUsed="0"/>
+    <w:lsdException w:name="Colorful List Accent 5" w:semiHidden="0" w:uiPriority="72" w:unhideWhenUsed="0"/>
+    <w:lsdException w:name="Colorful Grid Accent 5" w:semiHidden="0" w:uiPriority="73" w:unhideWhenUsed="0"/>
+    <w:lsdException w:name="Light Shading Accent 6" w:semiHidden="0" w:uiPriority="60" w:unhideWhenUsed="0"/>
+    <w:lsdException w:name="Light List Accent 6" w:semiHidden="0" w:uiPriority="61" w:unhideWhenUsed="0"/>
+    <w:lsdException w:name="Light Grid Accent 6" w:semiHidden="0" w:uiPriority="62" w:unhideWhenUsed="0"/>
+    <w:lsdException w:name="Medium Shading 1 Accent 6" w:semiHidden="0" w:uiPriority="63" w:unhideWhenUsed="0"/>
+    <w:lsdException w:name="Medium Shading 2 Accent 6" w:semiHidden="0" w:uiPriority="64" w:unhideWhenUsed="0"/>
+    <w:lsdException w:name="Medium List 1 Accent 6" w:semiHidden="0" w:uiPriority="65" w:unhideWhenUsed="0"/>
+    <w:lsdException w:name="Medium List 2 Accent 6" w:semiHidden="0" w:uiPriority="66" w:unhideWhenUsed="0"/>
+    <w:lsdException w:name="Medium Grid 1 Accent 6" w:semiHidden="0" w:uiPriority="67" w:unhideWhenUsed="0"/>
+    <w:lsdException w:name="Medium Grid 2 Accent 6" w:semiHidden="0" w:uiPriority="68" w:unhideWhenUsed="0"/>
+    <w:lsdException w:name="Medium Grid 3 Accent 6" w:semiHidden="0" w:uiPriority="69" w:unhideWhenUsed="0"/>
+    <w:lsdException w:name="Dark List Accent 6" w:semiHidden="0" w:uiPriority="70" w:unhideWhenUsed="0"/>
+    <w:lsdException w:name="Colorful Shading Accent 6" w:semiHidden="0" w:uiPriority="71" w:unhideWhenUsed="0"/>
+    <w:lsdException w:name="Colorful List Accent 6" w:semiHidden="0" w:uiPriority="72" w:unhideWhenUsed="0"/>
+    <w:lsdException w:name="Colorful Grid Accent 6" w:semiHidden="0" w:uiPriority="73" w:unhideWhenUsed="0"/>
+    <w:lsdException w:name="Subtle Emphasis" w:semiHidden="0" w:uiPriority="19" w:unhideWhenUsed="0" w:qFormat="1"/>
+    <w:lsdException w:name="Intense Emphasis" w:semiHidden="0" w:uiPriority="21" w:unhideWhenUsed="0" w:qFormat="1"/>
+    <w:lsdException w:name="Subtle Reference" w:semiHidden="0" w:uiPriority="31" w:unhideWhenUsed="0" w:qFormat="1"/>
+    <w:lsdException w:name="Intense Reference" w:semiHidden="0" w:uiPriority="32" w:unhideWhenUsed="0" w:qFormat="1"/>
+    <w:lsdException w:name="Book Title" w:semiHidden="0" w:uiPriority="33" w:unhideWhenUsed="0" w:qFormat="1"/>
+    <w:lsdException w:name="Bibliography" w:uiPriority="37"/>
+    <w:lsdException w:name="TOC Heading" w:uiPriority="39" w:qFormat="1"/>
   </w:latentStyles>
   <w:style w:type="paragraph" w:default="1" w:styleId="Normal">
     <w:name w:val="Normal"/>
